--- a/files/Baker_Jeremy_Resume.docx
+++ b/files/Baker_Jeremy_Resume.docx
@@ -1,6 +1,6 @@
 
 <file path=word/document.xml><?xml version="1.0" encoding="utf-8"?>
-<w:document xmlns:wpc="http://schemas.microsoft.com/office/word/2010/wordprocessingCanvas" xmlns:mc="http://schemas.openxmlformats.org/markup-compatibility/2006" xmlns:o="urn:schemas-microsoft-com:office:office" xmlns:r="http://schemas.openxmlformats.org/officeDocument/2006/relationships" xmlns:m="http://schemas.openxmlformats.org/officeDocument/2006/math" xmlns:v="urn:schemas-microsoft-com:vml" xmlns:wp14="http://schemas.microsoft.com/office/word/2010/wordprocessingDrawing" xmlns:wp="http://schemas.openxmlformats.org/drawingml/2006/wordprocessingDrawing" xmlns:w10="urn:schemas-microsoft-com:office:word" xmlns:w="http://schemas.openxmlformats.org/wordprocessingml/2006/main" xmlns:w14="http://schemas.microsoft.com/office/word/2010/wordml" xmlns:wpg="http://schemas.microsoft.com/office/word/2010/wordprocessingGroup" xmlns:wpi="http://schemas.microsoft.com/office/word/2010/wordprocessingInk" xmlns:wne="http://schemas.microsoft.com/office/word/2006/wordml" xmlns:wps="http://schemas.microsoft.com/office/word/2010/wordprocessingShape" mc:Ignorable="w14 wp14">
+<w:document xmlns:wpc="http://schemas.microsoft.com/office/word/2010/wordprocessingCanvas" xmlns:mc="http://schemas.openxmlformats.org/markup-compatibility/2006" xmlns:o="urn:schemas-microsoft-com:office:office" xmlns:r="http://schemas.openxmlformats.org/officeDocument/2006/relationships" xmlns:m="http://schemas.openxmlformats.org/officeDocument/2006/math" xmlns:v="urn:schemas-microsoft-com:vml" xmlns:wp14="http://schemas.microsoft.com/office/word/2010/wordprocessingDrawing" xmlns:wp="http://schemas.openxmlformats.org/drawingml/2006/wordprocessingDrawing" xmlns:w10="urn:schemas-microsoft-com:office:word" xmlns:w="http://schemas.openxmlformats.org/wordprocessingml/2006/main" xmlns:w14="http://schemas.microsoft.com/office/word/2010/wordml" xmlns:w15="http://schemas.microsoft.com/office/word/2012/wordml" xmlns:wpg="http://schemas.microsoft.com/office/word/2010/wordprocessingGroup" xmlns:wpi="http://schemas.microsoft.com/office/word/2010/wordprocessingInk" xmlns:wne="http://schemas.microsoft.com/office/word/2006/wordml" xmlns:wps="http://schemas.microsoft.com/office/word/2010/wordprocessingShape" mc:Ignorable="w14 w15 wp14">
   <w:body>
     <w:p>
       <w:pPr>
@@ -139,7 +139,7 @@
           </mc:Choice>
           <mc:Fallback>
             <w:pict>
-              <v:shapetype id="_x0000_t202" coordsize="21600,21600" o:spt="202" path="m,l,21600r21600,l21600,xe">
+              <v:shapetype w14:anchorId="65C7E015" id="_x0000_t202" coordsize="21600,21600" o:spt="202" path="m,l,21600r21600,l21600,xe">
                 <v:stroke joinstyle="miter"/>
                 <v:path gradientshapeok="t" o:connecttype="rect"/>
               </v:shapetype>
@@ -304,11 +304,7 @@
           </mc:Choice>
           <mc:Fallback>
             <w:pict>
-              <v:shapetype id="_x0000_t202" coordsize="21600,21600" o:spt="202" path="m,l,21600r21600,l21600,xe">
-                <v:stroke joinstyle="miter"/>
-                <v:path gradientshapeok="t" o:connecttype="rect"/>
-              </v:shapetype>
-              <v:shape id="_x0000_s1027" type="#_x0000_t202" style="position:absolute;left:0;text-align:left;margin-left:-7.5pt;margin-top:-13.45pt;width:147.75pt;height:61.5pt;z-index:251661312;visibility:visible;mso-wrap-style:square;mso-width-percent:0;mso-height-percent:0;mso-wrap-distance-left:9pt;mso-wrap-distance-top:0;mso-wrap-distance-right:9pt;mso-wrap-distance-bottom:0;mso-position-horizontal:absolute;mso-position-horizontal-relative:text;mso-position-vertical:absolute;mso-position-vertical-relative:text;mso-width-percent:0;mso-height-percent:0;mso-width-relative:margin;mso-height-relative:margin;v-text-anchor:top" o:gfxdata="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" filled="f" stroked="f">
+              <v:shape w14:anchorId="2A9757DE" id="_x0000_s1027" type="#_x0000_t202" style="position:absolute;left:0;text-align:left;margin-left:-7.5pt;margin-top:-13.45pt;width:147.75pt;height:61.5pt;z-index:251661312;visibility:visible;mso-wrap-style:square;mso-width-percent:0;mso-height-percent:0;mso-wrap-distance-left:9pt;mso-wrap-distance-top:0;mso-wrap-distance-right:9pt;mso-wrap-distance-bottom:0;mso-position-horizontal:absolute;mso-position-horizontal-relative:text;mso-position-vertical:absolute;mso-position-vertical-relative:text;mso-width-percent:0;mso-height-percent:0;mso-width-relative:margin;mso-height-relative:margin;v-text-anchor:top" o:gfxdata="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" filled="f" stroked="f">
                 <v:textbox>
                   <w:txbxContent>
                     <w:p>
@@ -368,6 +364,23 @@
         <w:spacing w:after="0" w:line="240" w:lineRule="auto"/>
         <w:jc w:val="center"/>
         <w:rPr>
+          <w:rFonts w:ascii="Arial Black" w:hAnsi="Arial Black"/>
+          <w:sz w:val="20"/>
+        </w:rPr>
+      </w:pPr>
+      <w:r>
+        <w:rPr>
+          <w:rFonts w:ascii="Arial Black" w:hAnsi="Arial Black"/>
+          <w:sz w:val="20"/>
+        </w:rPr>
+        <w:t>www.jeremybaker.ninja</w:t>
+      </w:r>
+    </w:p>
+    <w:p>
+      <w:pPr>
+        <w:spacing w:after="0" w:line="240" w:lineRule="auto"/>
+        <w:jc w:val="center"/>
+        <w:rPr>
           <w:sz w:val="16"/>
         </w:rPr>
       </w:pPr>
@@ -375,8 +388,138 @@
     <w:p>
       <w:pPr>
         <w:spacing w:after="0" w:line="240" w:lineRule="auto"/>
-        <w:jc w:val="center"/>
-        <w:rPr>
+        <w:rPr>
+          <w:rFonts w:ascii="Calibri" w:hAnsi="Calibri" w:cs="Calibri"/>
+          <w:sz w:val="12"/>
+          <w:szCs w:val="24"/>
+        </w:rPr>
+      </w:pPr>
+    </w:p>
+    <w:p>
+      <w:pPr>
+        <w:spacing w:after="0" w:line="240" w:lineRule="auto"/>
+        <w:rPr>
+          <w:rFonts w:cstheme="minorHAnsi"/>
+          <w:b/>
+        </w:rPr>
+      </w:pPr>
+      <w:r>
+        <w:rPr>
+          <w:rFonts w:ascii="Arial Black" w:hAnsi="Arial Black" w:cs="Calibri"/>
+          <w:sz w:val="24"/>
+        </w:rPr>
+        <w:t>Education</w:t>
+      </w:r>
+      <w:r>
+        <w:rPr>
+          <w:rFonts w:ascii="Arial Black" w:hAnsi="Arial Black" w:cs="Calibri"/>
+        </w:rPr>
+        <w:tab/>
+      </w:r>
+      <w:r>
+        <w:rPr>
+          <w:rFonts w:ascii="Arial Black" w:hAnsi="Arial Black" w:cs="Calibri"/>
+        </w:rPr>
+        <w:tab/>
+      </w:r>
+      <w:r>
+        <w:rPr>
+          <w:rFonts w:cstheme="minorHAnsi"/>
+          <w:b/>
+        </w:rPr>
+        <w:t xml:space="preserve">Bachelor of Computer </w:t>
+      </w:r>
+      <w:r>
+        <w:rPr>
+          <w:rFonts w:cstheme="minorHAnsi"/>
+          <w:b/>
+        </w:rPr>
+        <w:t>Science</w:t>
+      </w:r>
+      <w:r>
+        <w:rPr>
+          <w:rFonts w:cstheme="minorHAnsi"/>
+          <w:b/>
+        </w:rPr>
+        <w:t>, College of Engineering</w:t>
+      </w:r>
+      <w:r>
+        <w:rPr>
+          <w:rFonts w:cstheme="minorHAnsi"/>
+          <w:b/>
+        </w:rPr>
+        <w:tab/>
+      </w:r>
+      <w:r>
+        <w:rPr>
+          <w:rFonts w:cstheme="minorHAnsi"/>
+          <w:b/>
+        </w:rPr>
+        <w:tab/>
+      </w:r>
+      <w:r>
+        <w:rPr>
+          <w:rFonts w:cstheme="minorHAnsi"/>
+          <w:b/>
+        </w:rPr>
+        <w:t>Summer</w:t>
+      </w:r>
+      <w:r>
+        <w:rPr>
+          <w:rFonts w:cstheme="minorHAnsi"/>
+          <w:b/>
+        </w:rPr>
+        <w:t xml:space="preserve"> 201</w:t>
+      </w:r>
+      <w:r>
+        <w:rPr>
+          <w:rFonts w:cstheme="minorHAnsi"/>
+          <w:b/>
+        </w:rPr>
+        <w:t>5</w:t>
+      </w:r>
+    </w:p>
+    <w:p>
+      <w:pPr>
+        <w:spacing w:after="0" w:line="240" w:lineRule="auto"/>
+        <w:ind w:left="1440" w:firstLine="720"/>
+        <w:rPr>
+          <w:rFonts w:cstheme="minorHAnsi"/>
+        </w:rPr>
+      </w:pPr>
+      <w:r>
+        <w:rPr>
+          <w:rFonts w:cstheme="minorHAnsi"/>
+        </w:rPr>
+        <w:t>University of Florida</w:t>
+      </w:r>
+      <w:r>
+        <w:rPr>
+          <w:rFonts w:cstheme="minorHAnsi"/>
+        </w:rPr>
+        <w:t>, Gainesville</w:t>
+      </w:r>
+    </w:p>
+    <w:p>
+      <w:pPr>
+        <w:spacing w:after="0" w:line="240" w:lineRule="auto"/>
+        <w:ind w:left="1440" w:firstLine="720"/>
+        <w:rPr>
+          <w:rFonts w:cstheme="minorHAnsi"/>
+        </w:rPr>
+      </w:pPr>
+      <w:r>
+        <w:rPr>
+          <w:rFonts w:cstheme="minorHAnsi"/>
+        </w:rPr>
+        <w:t>Bright Futures Scholarship</w:t>
+      </w:r>
+    </w:p>
+    <w:p>
+      <w:pPr>
+        <w:spacing w:after="0" w:line="240" w:lineRule="auto"/>
+        <w:rPr>
+          <w:rFonts w:cstheme="minorHAnsi"/>
           <w:sz w:val="16"/>
           <w:szCs w:val="16"/>
         </w:rPr>
@@ -386,223 +529,15 @@
       <w:pPr>
         <w:spacing w:after="0" w:line="240" w:lineRule="auto"/>
         <w:rPr>
-          <w:rFonts w:ascii="Calibri" w:hAnsi="Calibri" w:cs="Calibri"/>
-          <w:sz w:val="18"/>
-          <w:szCs w:val="24"/>
-        </w:rPr>
-      </w:pPr>
-    </w:p>
-    <w:p>
-      <w:pPr>
-        <w:spacing w:after="0" w:line="240" w:lineRule="auto"/>
-        <w:rPr>
-          <w:rFonts w:cstheme="minorHAnsi"/>
-          <w:b/>
-        </w:rPr>
-      </w:pPr>
-      <w:r>
-        <w:rPr>
           <w:rFonts w:ascii="Arial Black" w:hAnsi="Arial Black" w:cs="Calibri"/>
           <w:sz w:val="24"/>
         </w:rPr>
-        <w:t>Education</w:t>
-      </w:r>
-      <w:r>
-        <w:rPr>
-          <w:rFonts w:ascii="Arial Black" w:hAnsi="Arial Black" w:cs="Calibri"/>
-        </w:rPr>
-        <w:tab/>
-      </w:r>
-      <w:r>
-        <w:rPr>
-          <w:rFonts w:ascii="Arial Black" w:hAnsi="Arial Black" w:cs="Calibri"/>
-        </w:rPr>
-        <w:tab/>
-      </w:r>
-      <w:r>
-        <w:rPr>
-          <w:rFonts w:cstheme="minorHAnsi"/>
-          <w:b/>
-        </w:rPr>
-        <w:t xml:space="preserve">Bachelor of Computer </w:t>
-      </w:r>
-      <w:r>
-        <w:rPr>
-          <w:rFonts w:cstheme="minorHAnsi"/>
-          <w:b/>
-        </w:rPr>
-        <w:t>Science</w:t>
-      </w:r>
-      <w:r>
-        <w:rPr>
-          <w:rFonts w:cstheme="minorHAnsi"/>
-          <w:b/>
-        </w:rPr>
-        <w:t>, College of Engineering</w:t>
-      </w:r>
-      <w:r>
-        <w:rPr>
-          <w:rFonts w:cstheme="minorHAnsi"/>
-          <w:b/>
-        </w:rPr>
-        <w:tab/>
-      </w:r>
-      <w:r>
-        <w:rPr>
-          <w:rFonts w:cstheme="minorHAnsi"/>
-          <w:b/>
-        </w:rPr>
-        <w:tab/>
-      </w:r>
-      <w:r>
-        <w:rPr>
-          <w:rFonts w:cstheme="minorHAnsi"/>
-          <w:b/>
-        </w:rPr>
-        <w:t>Sum</w:t>
-      </w:r>
-      <w:bookmarkStart w:id="0" w:name="_GoBack"/>
-      <w:bookmarkEnd w:id="0"/>
-      <w:r>
-        <w:rPr>
-          <w:rFonts w:cstheme="minorHAnsi"/>
-          <w:b/>
-        </w:rPr>
-        <w:t>mer</w:t>
-      </w:r>
-      <w:r>
-        <w:rPr>
-          <w:rFonts w:cstheme="minorHAnsi"/>
-          <w:b/>
-        </w:rPr>
-        <w:t xml:space="preserve"> 201</w:t>
-      </w:r>
-      <w:r>
-        <w:rPr>
-          <w:rFonts w:cstheme="minorHAnsi"/>
-          <w:b/>
-        </w:rPr>
-        <w:t>5</w:t>
-      </w:r>
-    </w:p>
-    <w:p>
-      <w:pPr>
-        <w:spacing w:after="0" w:line="240" w:lineRule="auto"/>
-        <w:ind w:left="1440" w:firstLine="720"/>
-        <w:rPr>
-          <w:rFonts w:cstheme="minorHAnsi"/>
-        </w:rPr>
-      </w:pPr>
-      <w:r>
-        <w:rPr>
-          <w:rFonts w:cstheme="minorHAnsi"/>
-        </w:rPr>
-        <w:t>University of Florida</w:t>
-      </w:r>
-      <w:r>
-        <w:rPr>
-          <w:rFonts w:cstheme="minorHAnsi"/>
-        </w:rPr>
-        <w:t>, Gainesville</w:t>
-      </w:r>
-    </w:p>
-    <w:p>
-      <w:pPr>
-        <w:spacing w:after="0" w:line="240" w:lineRule="auto"/>
-        <w:ind w:left="1440" w:firstLine="720"/>
-        <w:rPr>
-          <w:rFonts w:cstheme="minorHAnsi"/>
-        </w:rPr>
-      </w:pPr>
-      <w:r>
-        <w:rPr>
-          <w:rFonts w:cstheme="minorHAnsi"/>
-        </w:rPr>
-        <w:t>Bright Futures Scholarship</w:t>
-      </w:r>
-    </w:p>
-    <w:p>
-      <w:pPr>
-        <w:spacing w:after="0" w:line="240" w:lineRule="auto"/>
-        <w:ind w:left="1440" w:firstLine="720"/>
-        <w:rPr>
-          <w:rFonts w:cstheme="minorHAnsi"/>
-          <w:sz w:val="18"/>
-        </w:rPr>
-      </w:pPr>
-    </w:p>
-    <w:p>
-      <w:pPr>
-        <w:spacing w:after="0" w:line="240" w:lineRule="auto"/>
+      </w:pPr>
+      <w:r>
         <w:rPr>
           <w:rFonts w:ascii="Arial Black" w:hAnsi="Arial Black" w:cs="Calibri"/>
           <w:sz w:val="24"/>
         </w:rPr>
-      </w:pPr>
-      <w:r>
-        <w:rPr>
-          <w:rFonts w:ascii="Arial Black" w:hAnsi="Arial Black" w:cs="Calibri"/>
-          <w:sz w:val="24"/>
-        </w:rPr>
-        <w:t>Portfolio</w:t>
-      </w:r>
-      <w:r>
-        <w:rPr>
-          <w:rFonts w:ascii="Arial Black" w:hAnsi="Arial Black" w:cs="Calibri"/>
-          <w:sz w:val="24"/>
-        </w:rPr>
-        <w:tab/>
-      </w:r>
-      <w:r>
-        <w:rPr>
-          <w:rFonts w:cstheme="minorHAnsi"/>
-        </w:rPr>
-        <w:t xml:space="preserve"> </w:t>
-      </w:r>
-      <w:r>
-        <w:rPr>
-          <w:rFonts w:cstheme="minorHAnsi"/>
-        </w:rPr>
-        <w:tab/>
-      </w:r>
-      <w:r>
-        <w:rPr>
-          <w:rFonts w:cstheme="minorHAnsi"/>
-        </w:rPr>
-        <w:t>http://</w:t>
-      </w:r>
-      <w:r>
-        <w:rPr>
-          <w:rFonts w:cstheme="minorHAnsi"/>
-        </w:rPr>
-        <w:t>www.jeremybaker.ninja</w:t>
-      </w:r>
-    </w:p>
-    <w:p>
-      <w:pPr>
-        <w:pStyle w:val="ListParagraph"/>
-        <w:spacing w:after="0" w:line="240" w:lineRule="auto"/>
-        <w:ind w:left="3240"/>
-        <w:rPr>
-          <w:rFonts w:cstheme="minorHAnsi"/>
-          <w:sz w:val="24"/>
-          <w:szCs w:val="16"/>
-        </w:rPr>
-      </w:pPr>
-    </w:p>
-    <w:p>
-      <w:pPr>
-        <w:spacing w:after="0" w:line="240" w:lineRule="auto"/>
-        <w:rPr>
-          <w:rFonts w:ascii="Arial Black" w:hAnsi="Arial Black" w:cs="Calibri"/>
-          <w:sz w:val="24"/>
-        </w:rPr>
-      </w:pPr>
-      <w:r>
-        <w:rPr>
-          <w:rFonts w:ascii="Arial Black" w:hAnsi="Arial Black" w:cs="Calibri"/>
-          <w:sz w:val="24"/>
-        </w:rPr>
         <w:t>Experience</w:t>
       </w:r>
     </w:p>
@@ -613,7 +548,7 @@
         <w:rPr>
           <w:rFonts w:cstheme="minorHAnsi"/>
           <w:b/>
-          <w:sz w:val="12"/>
+          <w:sz w:val="10"/>
           <w:szCs w:val="16"/>
         </w:rPr>
       </w:pPr>
@@ -630,7 +565,7 @@
         <w:sectPr>
           <w:type w:val="continuous"/>
           <w:pgSz w:w="12240" w:h="15840" w:code="1"/>
-          <w:pgMar w:top="1080" w:right="1440" w:bottom="1080" w:left="1440" w:header="720" w:footer="720" w:gutter="0"/>
+          <w:pgMar w:top="990" w:right="1440" w:bottom="1080" w:left="1440" w:header="720" w:footer="720" w:gutter="0"/>
           <w:pgBorders w:offsetFrom="page">
             <w:top w:val="single" w:sz="4" w:space="24" w:color="auto"/>
             <w:left w:val="single" w:sz="4" w:space="24" w:color="auto"/>
@@ -659,6 +594,159 @@
           <w:b/>
         </w:rPr>
         <w:lastRenderedPageBreak/>
+        <w:t>Google Student Ambassador</w:t>
+      </w:r>
+      <w:r>
+        <w:rPr>
+          <w:rFonts w:ascii="Calibri" w:hAnsi="Calibri" w:cs="Calibri"/>
+          <w:b/>
+        </w:rPr>
+        <w:t xml:space="preserve"> (Internship)</w:t>
+      </w:r>
+    </w:p>
+    <w:p>
+      <w:pPr>
+        <w:pStyle w:val="ListParagraph"/>
+        <w:numPr>
+          <w:ilvl w:val="0"/>
+          <w:numId w:val="4"/>
+        </w:numPr>
+        <w:tabs>
+          <w:tab w:val="left" w:pos="270"/>
+        </w:tabs>
+        <w:spacing w:after="0" w:line="240" w:lineRule="auto"/>
+        <w:rPr>
+          <w:rFonts w:ascii="Calibri" w:hAnsi="Calibri" w:cs="Calibri"/>
+        </w:rPr>
+      </w:pPr>
+      <w:r>
+        <w:rPr>
+          <w:rFonts w:ascii="Calibri" w:hAnsi="Calibri" w:cs="Calibri"/>
+        </w:rPr>
+        <w:t>Gainesville, Florida, Fall 2014</w:t>
+      </w:r>
+      <w:r>
+        <w:rPr>
+          <w:rFonts w:ascii="Calibri" w:hAnsi="Calibri" w:cs="Calibri"/>
+        </w:rPr>
+        <w:t>-Spring 2015</w:t>
+      </w:r>
+    </w:p>
+    <w:p>
+      <w:pPr>
+        <w:pStyle w:val="ListParagraph"/>
+        <w:numPr>
+          <w:ilvl w:val="0"/>
+          <w:numId w:val="4"/>
+        </w:numPr>
+        <w:tabs>
+          <w:tab w:val="left" w:pos="270"/>
+        </w:tabs>
+        <w:spacing w:after="0" w:line="240" w:lineRule="auto"/>
+        <w:rPr>
+          <w:rFonts w:ascii="Calibri" w:hAnsi="Calibri" w:cs="Calibri"/>
+        </w:rPr>
+      </w:pPr>
+      <w:r>
+        <w:rPr>
+          <w:rFonts w:ascii="Calibri" w:hAnsi="Calibri" w:cs="Calibri"/>
+        </w:rPr>
+        <w:t>Role: UF Ambassador</w:t>
+      </w:r>
+    </w:p>
+    <w:p>
+      <w:pPr>
+        <w:pStyle w:val="ListParagraph"/>
+        <w:numPr>
+          <w:ilvl w:val="0"/>
+          <w:numId w:val="4"/>
+        </w:numPr>
+        <w:tabs>
+          <w:tab w:val="left" w:pos="270"/>
+        </w:tabs>
+        <w:spacing w:after="0" w:line="240" w:lineRule="auto"/>
+        <w:rPr>
+          <w:rFonts w:ascii="Calibri" w:hAnsi="Calibri" w:cs="Calibri"/>
+        </w:rPr>
+      </w:pPr>
+      <w:r>
+        <w:rPr>
+          <w:rFonts w:ascii="Calibri" w:hAnsi="Calibri" w:cs="Calibri"/>
+        </w:rPr>
+        <w:t>10 hours/</w:t>
+      </w:r>
+      <w:r>
+        <w:rPr>
+          <w:rFonts w:ascii="Calibri" w:hAnsi="Calibri" w:cs="Calibri"/>
+        </w:rPr>
+        <w:t xml:space="preserve">month </w:t>
+      </w:r>
+      <w:r>
+        <w:rPr>
+          <w:rFonts w:ascii="Calibri" w:hAnsi="Calibri" w:cs="Calibri"/>
+        </w:rPr>
+        <w:t>with full-time class</w:t>
+      </w:r>
+      <w:bookmarkStart w:id="0" w:name="_GoBack"/>
+      <w:bookmarkEnd w:id="0"/>
+    </w:p>
+    <w:p>
+      <w:pPr>
+        <w:pStyle w:val="ListParagraph"/>
+        <w:numPr>
+          <w:ilvl w:val="0"/>
+          <w:numId w:val="4"/>
+        </w:numPr>
+        <w:tabs>
+          <w:tab w:val="left" w:pos="270"/>
+        </w:tabs>
+        <w:spacing w:after="0" w:line="240" w:lineRule="auto"/>
+        <w:ind w:left="274" w:hanging="274"/>
+        <w:rPr>
+          <w:rFonts w:ascii="Calibri" w:hAnsi="Calibri" w:cs="Calibri"/>
+        </w:rPr>
+      </w:pPr>
+      <w:r>
+        <w:rPr>
+          <w:rFonts w:ascii="Calibri" w:hAnsi="Calibri" w:cs="Calibri"/>
+        </w:rPr>
+        <w:t xml:space="preserve">About: </w:t>
+      </w:r>
+      <w:r>
+        <w:rPr>
+          <w:rFonts w:ascii="Calibri" w:hAnsi="Calibri" w:cs="Calibri"/>
+        </w:rPr>
+        <w:t>Promote Google products at UF, especially Google Apps for Education. Maintain and foster relations between Google and UF students.</w:t>
+      </w:r>
+    </w:p>
+    <w:p>
+      <w:pPr>
+        <w:tabs>
+          <w:tab w:val="left" w:pos="270"/>
+        </w:tabs>
+        <w:spacing w:after="0" w:line="240" w:lineRule="auto"/>
+        <w:rPr>
+          <w:rFonts w:ascii="Calibri" w:hAnsi="Calibri" w:cs="Calibri"/>
+          <w:sz w:val="16"/>
+        </w:rPr>
+      </w:pPr>
+    </w:p>
+    <w:p>
+      <w:pPr>
+        <w:tabs>
+          <w:tab w:val="left" w:pos="270"/>
+        </w:tabs>
+        <w:spacing w:after="0" w:line="240" w:lineRule="auto"/>
+        <w:rPr>
+          <w:rFonts w:ascii="Calibri" w:hAnsi="Calibri" w:cs="Calibri"/>
+          <w:b/>
+        </w:rPr>
+      </w:pPr>
+      <w:r>
+        <w:rPr>
+          <w:rFonts w:ascii="Calibri" w:hAnsi="Calibri" w:cs="Calibri"/>
+          <w:b/>
+        </w:rPr>
         <w:t>Intro to Software Engineering (UF Class)</w:t>
       </w:r>
       <w:r>
@@ -827,7 +915,7 @@
           </mc:Choice>
           <mc:Fallback>
             <w:pict>
-              <v:shape id="_x0000_s1028" type="#_x0000_t202" style="position:absolute;left:0;text-align:left;margin-left:-25.5pt;margin-top:10.05pt;width:255pt;height:53.25pt;z-index:251663360;visibility:visible;mso-wrap-style:square;mso-width-percent:0;mso-height-percent:0;mso-wrap-distance-left:9pt;mso-wrap-distance-top:0;mso-wrap-distance-right:9pt;mso-wrap-distance-bottom:0;mso-position-horizontal:absolute;mso-position-horizontal-relative:text;mso-position-vertical:absolute;mso-position-vertical-relative:text;mso-width-percent:0;mso-height-percent:0;mso-width-relative:margin;mso-height-relative:margin;v-text-anchor:top" o:gfxdata="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" filled="f" stroked="f">
+              <v:shape w14:anchorId="59B25409" id="_x0000_s1028" type="#_x0000_t202" style="position:absolute;left:0;text-align:left;margin-left:-25.5pt;margin-top:10.05pt;width:255pt;height:53.25pt;z-index:251663360;visibility:visible;mso-wrap-style:square;mso-width-percent:0;mso-height-percent:0;mso-wrap-distance-left:9pt;mso-wrap-distance-top:0;mso-wrap-distance-right:9pt;mso-wrap-distance-bottom:0;mso-position-horizontal:absolute;mso-position-horizontal-relative:text;mso-position-vertical:absolute;mso-position-vertical-relative:text;mso-width-percent:0;mso-height-percent:0;mso-width-relative:margin;mso-height-relative:margin;v-text-anchor:top" o:gfxdata="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" filled="f" stroked="f">
                 <v:textbox>
                   <w:txbxContent>
                     <w:p>
@@ -948,7 +1036,7 @@
         <w:rPr>
           <w:rFonts w:ascii="Calibri" w:hAnsi="Calibri" w:cs="Calibri"/>
           <w:b/>
-          <w:sz w:val="6"/>
+          <w:sz w:val="10"/>
         </w:rPr>
       </w:pPr>
     </w:p>
@@ -1003,7 +1091,6 @@
           <w:tab w:val="left" w:pos="270"/>
         </w:tabs>
         <w:spacing w:after="0" w:line="240" w:lineRule="auto"/>
-        <w:ind w:left="360"/>
         <w:rPr>
           <w:rFonts w:ascii="Calibri" w:hAnsi="Calibri" w:cs="Calibri"/>
         </w:rPr>
@@ -1026,7 +1113,6 @@
           <w:tab w:val="left" w:pos="270"/>
         </w:tabs>
         <w:spacing w:after="0" w:line="240" w:lineRule="auto"/>
-        <w:ind w:left="360"/>
         <w:rPr>
           <w:rFonts w:ascii="Calibri" w:hAnsi="Calibri" w:cs="Calibri"/>
         </w:rPr>
@@ -1049,7 +1135,6 @@
           <w:tab w:val="left" w:pos="270"/>
         </w:tabs>
         <w:spacing w:after="0" w:line="240" w:lineRule="auto"/>
-        <w:ind w:left="360"/>
         <w:rPr>
           <w:rFonts w:ascii="Calibri" w:hAnsi="Calibri" w:cs="Calibri"/>
         </w:rPr>
@@ -1060,6 +1145,17 @@
         </w:rPr>
         <w:t>Founder and CEO</w:t>
       </w:r>
+    </w:p>
+    <w:p>
+      <w:pPr>
+        <w:tabs>
+          <w:tab w:val="left" w:pos="270"/>
+        </w:tabs>
+        <w:spacing w:after="0" w:line="240" w:lineRule="auto"/>
+        <w:rPr>
+          <w:rFonts w:ascii="Calibri" w:hAnsi="Calibri" w:cs="Calibri"/>
+        </w:rPr>
+      </w:pPr>
     </w:p>
     <w:p>
       <w:pPr>
@@ -1072,15 +1168,15 @@
           <w:tab w:val="left" w:pos="270"/>
         </w:tabs>
         <w:spacing w:after="0" w:line="240" w:lineRule="auto"/>
-        <w:ind w:left="360"/>
-        <w:rPr>
-          <w:rFonts w:ascii="Calibri" w:hAnsi="Calibri" w:cs="Calibri"/>
-        </w:rPr>
-      </w:pPr>
-      <w:r>
-        <w:rPr>
-          <w:rFonts w:ascii="Calibri" w:hAnsi="Calibri" w:cs="Calibri"/>
-        </w:rPr>
+        <w:rPr>
+          <w:rFonts w:ascii="Calibri" w:hAnsi="Calibri" w:cs="Calibri"/>
+        </w:rPr>
+      </w:pPr>
+      <w:r>
+        <w:rPr>
+          <w:rFonts w:ascii="Calibri" w:hAnsi="Calibri" w:cs="Calibri"/>
+        </w:rPr>
+        <w:lastRenderedPageBreak/>
         <w:t>20</w:t>
       </w:r>
       <w:r>
@@ -1122,53 +1218,25 @@
         <w:rPr>
           <w:rFonts w:ascii="Calibri" w:hAnsi="Calibri" w:cs="Calibri"/>
         </w:rPr>
-        <w:t xml:space="preserve">Liftoff is a community-oriented crowdfunding platform geared towards helping new and indie artists raise money for </w:t>
-      </w:r>
-    </w:p>
-    <w:p>
-      <w:pPr>
-        <w:tabs>
-          <w:tab w:val="left" w:pos="270"/>
-        </w:tabs>
-        <w:spacing w:after="0" w:line="240" w:lineRule="auto"/>
-        <w:rPr>
-          <w:rFonts w:ascii="Calibri" w:hAnsi="Calibri" w:cs="Calibri"/>
-          <w:sz w:val="12"/>
-        </w:rPr>
-      </w:pPr>
-    </w:p>
-    <w:p>
-      <w:pPr>
-        <w:pStyle w:val="ListParagraph"/>
-        <w:tabs>
-          <w:tab w:val="left" w:pos="270"/>
-        </w:tabs>
-        <w:spacing w:after="0" w:line="240" w:lineRule="auto"/>
-        <w:ind w:left="270"/>
-        <w:rPr>
-          <w:rFonts w:ascii="Calibri" w:hAnsi="Calibri" w:cs="Calibri"/>
-        </w:rPr>
-      </w:pPr>
-      <w:proofErr w:type="gramStart"/>
-      <w:r>
-        <w:rPr>
-          <w:rFonts w:ascii="Calibri" w:hAnsi="Calibri" w:cs="Calibri"/>
-        </w:rPr>
-        <w:lastRenderedPageBreak/>
+        <w:t>Liftoff is a community-oriented crowdfunding platform geared towards helping new an</w:t>
+      </w:r>
+      <w:r>
+        <w:rPr>
+          <w:rFonts w:ascii="Calibri" w:hAnsi="Calibri" w:cs="Calibri"/>
+        </w:rPr>
+        <w:t xml:space="preserve">d indie artists raise money for </w:t>
+      </w:r>
+      <w:r>
+        <w:rPr>
+          <w:rFonts w:ascii="Calibri" w:hAnsi="Calibri" w:cs="Calibri"/>
+        </w:rPr>
         <w:t>p</w:t>
       </w:r>
       <w:r>
         <w:rPr>
           <w:rFonts w:ascii="Calibri" w:hAnsi="Calibri" w:cs="Calibri"/>
         </w:rPr>
-        <w:t>rojects</w:t>
-      </w:r>
-      <w:proofErr w:type="gramEnd"/>
-      <w:r>
-        <w:rPr>
-          <w:rFonts w:ascii="Calibri" w:hAnsi="Calibri" w:cs="Calibri"/>
-        </w:rPr>
-        <w:t xml:space="preserve"> like touring and albums</w:t>
+        <w:t>rojects like touring and albums</w:t>
       </w:r>
     </w:p>
     <w:p>
@@ -1203,7 +1271,7 @@
         <w:rPr>
           <w:rFonts w:ascii="Calibri" w:hAnsi="Calibri" w:cs="Calibri"/>
           <w:b/>
-          <w:sz w:val="14"/>
+          <w:sz w:val="16"/>
         </w:rPr>
       </w:pPr>
     </w:p>
@@ -1320,7 +1388,7 @@
         <w:rPr>
           <w:rFonts w:ascii="Calibri" w:hAnsi="Calibri" w:cs="Calibri"/>
           <w:b/>
-          <w:sz w:val="14"/>
+          <w:sz w:val="16"/>
         </w:rPr>
       </w:pPr>
     </w:p>
@@ -1549,7 +1617,7 @@
         <w:spacing w:after="0" w:line="240" w:lineRule="auto"/>
         <w:rPr>
           <w:rFonts w:ascii="Calibri" w:hAnsi="Calibri" w:cs="Calibri"/>
-          <w:sz w:val="16"/>
+          <w:sz w:val="2"/>
           <w:szCs w:val="16"/>
         </w:rPr>
       </w:pPr>
@@ -1575,16 +1643,17 @@
         <w:spacing w:after="0" w:line="240" w:lineRule="auto"/>
         <w:rPr>
           <w:rFonts w:ascii="Arial Black" w:hAnsi="Arial Black" w:cs="Calibri"/>
-          <w:sz w:val="12"/>
-        </w:rPr>
-      </w:pPr>
-    </w:p>
-    <w:p>
-      <w:pPr>
-        <w:spacing w:after="0" w:line="240" w:lineRule="auto"/>
-        <w:rPr>
-          <w:rFonts w:cstheme="minorHAnsi"/>
-          <w:b/>
+          <w:sz w:val="10"/>
+        </w:rPr>
+      </w:pPr>
+    </w:p>
+    <w:p>
+      <w:pPr>
+        <w:spacing w:after="0" w:line="240" w:lineRule="auto"/>
+        <w:rPr>
+          <w:rFonts w:cstheme="minorHAnsi"/>
+          <w:b/>
+          <w:sz w:val="20"/>
         </w:rPr>
         <w:sectPr>
           <w:type w:val="continuous"/>
@@ -1648,21 +1717,7 @@
         <w:rPr>
           <w:rFonts w:cstheme="minorHAnsi"/>
         </w:rPr>
-        <w:t xml:space="preserve">Co-Founder of the </w:t>
-      </w:r>
-      <w:proofErr w:type="spellStart"/>
-      <w:r>
-        <w:rPr>
-          <w:rFonts w:cstheme="minorHAnsi"/>
-        </w:rPr>
-        <w:t>Minecraft</w:t>
-      </w:r>
-      <w:proofErr w:type="spellEnd"/>
-      <w:r>
-        <w:rPr>
-          <w:rFonts w:cstheme="minorHAnsi"/>
-        </w:rPr>
-        <w:t xml:space="preserve"> Club</w:t>
+        <w:t>Co-Founder of the Minecraft Club</w:t>
       </w:r>
       <w:r>
         <w:rPr>
@@ -1777,6 +1832,7 @@
         <w:rPr>
           <w:rFonts w:cstheme="minorHAnsi"/>
         </w:rPr>
+        <w:lastRenderedPageBreak/>
         <w:t>UF Big Idea Business Plan Competition, 2014</w:t>
       </w:r>
     </w:p>
@@ -1797,7 +1853,6 @@
         <w:rPr>
           <w:rFonts w:cstheme="minorHAnsi"/>
         </w:rPr>
-        <w:lastRenderedPageBreak/>
         <w:t xml:space="preserve">Edited the cover of </w:t>
       </w:r>
       <w:r>
@@ -1827,6 +1882,17 @@
         </w:rPr>
         <w:t xml:space="preserve"> </w:t>
       </w:r>
+    </w:p>
+    <w:p>
+      <w:pPr>
+        <w:spacing w:after="0" w:line="240" w:lineRule="auto"/>
+        <w:ind w:left="2160" w:hanging="2160"/>
+        <w:rPr>
+          <w:rFonts w:cstheme="minorHAnsi"/>
+          <w:b/>
+          <w:sz w:val="16"/>
+        </w:rPr>
+      </w:pPr>
     </w:p>
     <w:p>
       <w:pPr>
@@ -1873,103 +1939,6 @@
         </w:numPr>
         <w:spacing w:after="0" w:line="240" w:lineRule="auto"/>
         <w:ind w:left="360"/>
-        <w:rPr>
-          <w:rFonts w:cstheme="minorHAnsi"/>
-        </w:rPr>
-      </w:pPr>
-      <w:r>
-        <w:rPr>
-          <w:rFonts w:cstheme="minorHAnsi"/>
-        </w:rPr>
-        <w:t>Tri-Gators Triathlon Club</w:t>
-      </w:r>
-    </w:p>
-    <w:p>
-      <w:pPr>
-        <w:spacing w:after="0" w:line="240" w:lineRule="auto"/>
-        <w:ind w:left="2160" w:hanging="2160"/>
-        <w:rPr>
-          <w:rFonts w:cstheme="minorHAnsi"/>
-          <w:b/>
-        </w:rPr>
-      </w:pPr>
-      <w:r>
-        <w:rPr>
-          <w:rFonts w:cstheme="minorHAnsi"/>
-          <w:b/>
-        </w:rPr>
-        <w:t>Volunteer Work</w:t>
-      </w:r>
-    </w:p>
-    <w:p>
-      <w:pPr>
-        <w:pStyle w:val="ListParagraph"/>
-        <w:numPr>
-          <w:ilvl w:val="0"/>
-          <w:numId w:val="3"/>
-        </w:numPr>
-        <w:spacing w:after="0" w:line="240" w:lineRule="auto"/>
-        <w:ind w:left="360"/>
-        <w:rPr>
-          <w:rFonts w:cstheme="minorHAnsi"/>
-        </w:rPr>
-      </w:pPr>
-      <w:r>
-        <w:rPr>
-          <w:rFonts w:cstheme="minorHAnsi"/>
-        </w:rPr>
-        <w:t>Independent Day School, Tampa, Florida</w:t>
-      </w:r>
-    </w:p>
-    <w:p>
-      <w:pPr>
-        <w:pStyle w:val="ListParagraph"/>
-        <w:numPr>
-          <w:ilvl w:val="1"/>
-          <w:numId w:val="3"/>
-        </w:numPr>
-        <w:spacing w:after="0" w:line="240" w:lineRule="auto"/>
-        <w:ind w:left="720"/>
-        <w:rPr>
-          <w:rFonts w:cstheme="minorHAnsi"/>
-        </w:rPr>
-      </w:pPr>
-      <w:r>
-        <w:rPr>
-          <w:rFonts w:cstheme="minorHAnsi"/>
-        </w:rPr>
-        <w:t>Summer Camp Assistant, 2006-2010</w:t>
-      </w:r>
-    </w:p>
-    <w:p>
-      <w:pPr>
-        <w:pStyle w:val="ListParagraph"/>
-        <w:numPr>
-          <w:ilvl w:val="0"/>
-          <w:numId w:val="3"/>
-        </w:numPr>
-        <w:spacing w:after="0" w:line="240" w:lineRule="auto"/>
-        <w:ind w:left="360"/>
-        <w:rPr>
-          <w:rFonts w:cstheme="minorHAnsi"/>
-        </w:rPr>
-      </w:pPr>
-      <w:r>
-        <w:rPr>
-          <w:rFonts w:cstheme="minorHAnsi"/>
-        </w:rPr>
-        <w:t>Metcalf Elementary, Gainesville, Florida</w:t>
-      </w:r>
-    </w:p>
-    <w:p>
-      <w:pPr>
-        <w:pStyle w:val="ListParagraph"/>
-        <w:numPr>
-          <w:ilvl w:val="1"/>
-          <w:numId w:val="3"/>
-        </w:numPr>
-        <w:spacing w:after="0" w:line="240" w:lineRule="auto"/>
-        <w:ind w:left="720"/>
         <w:rPr>
           <w:rFonts w:cstheme="minorHAnsi"/>
         </w:rPr>
@@ -1991,7 +1960,7 @@
         <w:rPr>
           <w:rFonts w:cstheme="minorHAnsi"/>
         </w:rPr>
-        <w:t>After School Assistant, Fall 2010</w:t>
+        <w:t>Tri-Gators Triathlon Club</w:t>
       </w:r>
     </w:p>
     <w:p>
@@ -1999,40 +1968,9 @@
         <w:spacing w:after="0" w:line="240" w:lineRule="auto"/>
         <w:rPr>
           <w:rFonts w:ascii="Arial Black" w:hAnsi="Arial Black" w:cs="Calibri"/>
-          <w:sz w:val="20"/>
           <w:szCs w:val="16"/>
         </w:rPr>
-        <w:sectPr>
-          <w:type w:val="continuous"/>
-          <w:pgSz w:w="12240" w:h="15840" w:code="1"/>
-          <w:pgMar w:top="1080" w:right="1440" w:bottom="1080" w:left="1440" w:header="720" w:footer="720" w:gutter="0"/>
-          <w:pgBorders w:offsetFrom="page">
-            <w:top w:val="single" w:sz="4" w:space="24" w:color="auto"/>
-            <w:left w:val="single" w:sz="4" w:space="24" w:color="auto"/>
-            <w:bottom w:val="single" w:sz="4" w:space="24" w:color="auto"/>
-            <w:right w:val="single" w:sz="4" w:space="24" w:color="auto"/>
-          </w:pgBorders>
-          <w:cols w:space="720"/>
-          <w:docGrid w:linePitch="360"/>
-        </w:sectPr>
-      </w:pPr>
-      <w:r>
-        <w:rPr>
-          <w:rFonts w:ascii="Arial Black" w:hAnsi="Arial Black" w:cs="Calibri"/>
-          <w:sz w:val="16"/>
-          <w:szCs w:val="16"/>
-        </w:rPr>
-        <w:lastRenderedPageBreak/>
-        <w:tab/>
-      </w:r>
-      <w:r>
-        <w:rPr>
-          <w:rFonts w:ascii="Arial Black" w:hAnsi="Arial Black" w:cs="Calibri"/>
-          <w:sz w:val="16"/>
-          <w:szCs w:val="16"/>
-        </w:rPr>
-        <w:tab/>
-      </w:r>
+      </w:pPr>
     </w:p>
     <w:p>
       <w:pPr>
@@ -2046,7 +1984,6 @@
           <w:rFonts w:ascii="Arial Black" w:hAnsi="Arial Black" w:cs="Calibri"/>
           <w:sz w:val="24"/>
         </w:rPr>
-        <w:lastRenderedPageBreak/>
         <w:t>Technical</w:t>
       </w:r>
       <w:r>
@@ -2213,21 +2150,7 @@
         <w:rPr>
           <w:rFonts w:cstheme="minorHAnsi"/>
         </w:rPr>
-        <w:t xml:space="preserve">, </w:t>
-      </w:r>
-      <w:proofErr w:type="spellStart"/>
-      <w:r>
-        <w:rPr>
-          <w:rFonts w:cstheme="minorHAnsi"/>
-        </w:rPr>
-        <w:t>Minecraft</w:t>
-      </w:r>
-      <w:proofErr w:type="spellEnd"/>
-      <w:r>
-        <w:rPr>
-          <w:rFonts w:cstheme="minorHAnsi"/>
-        </w:rPr>
-        <w:t xml:space="preserve"> Source Code (brief)</w:t>
+        <w:t>, Minecraft Source Code (brief)</w:t>
       </w:r>
     </w:p>
     <w:p>
@@ -2406,34 +2329,26 @@
         </w:rPr>
         <w:t>Eclipse/</w:t>
       </w:r>
+      <w:r>
+        <w:rPr>
+          <w:rFonts w:cstheme="minorHAnsi"/>
+        </w:rPr>
+        <w:t>NetBeans</w:t>
+      </w:r>
+      <w:r>
+        <w:rPr>
+          <w:rFonts w:cstheme="minorHAnsi"/>
+        </w:rPr>
+        <w:t xml:space="preserve">, </w:t>
+      </w:r>
       <w:proofErr w:type="spellStart"/>
       <w:r>
         <w:rPr>
           <w:rFonts w:cstheme="minorHAnsi"/>
         </w:rPr>
-        <w:t>NetBeans</w:t>
+        <w:t>GitHub</w:t>
       </w:r>
       <w:proofErr w:type="spellEnd"/>
-      <w:r>
-        <w:rPr>
-          <w:rFonts w:cstheme="minorHAnsi"/>
-        </w:rPr>
-        <w:t xml:space="preserve">, </w:t>
-      </w:r>
-      <w:proofErr w:type="spellStart"/>
-      <w:r>
-        <w:rPr>
-          <w:rFonts w:cstheme="minorHAnsi"/>
-        </w:rPr>
-        <w:t>GitHub</w:t>
-      </w:r>
-      <w:proofErr w:type="spellEnd"/>
-      <w:r>
-        <w:rPr>
-          <w:rFonts w:cstheme="minorHAnsi"/>
-        </w:rPr>
-        <w:t xml:space="preserve"> (brief)</w:t>
-      </w:r>
       <w:r>
         <w:rPr>
           <w:rFonts w:cstheme="minorHAnsi"/>
@@ -2469,7 +2384,7 @@
           <w:tab w:val="left" w:pos="2880"/>
         </w:tabs>
         <w:spacing w:after="0" w:line="240" w:lineRule="auto"/>
-        <w:ind w:left="2880" w:hanging="720"/>
+        <w:ind w:left="2160"/>
         <w:rPr>
           <w:rFonts w:cstheme="minorHAnsi"/>
         </w:rPr>
@@ -2541,8 +2456,58 @@
 </w:document>
 </file>
 
+<file path=word/endnotes.xml><?xml version="1.0" encoding="utf-8"?>
+<w:endnotes xmlns:wpc="http://schemas.microsoft.com/office/word/2010/wordprocessingCanvas" xmlns:mc="http://schemas.openxmlformats.org/markup-compatibility/2006" xmlns:o="urn:schemas-microsoft-com:office:office" xmlns:r="http://schemas.openxmlformats.org/officeDocument/2006/relationships" xmlns:m="http://schemas.openxmlformats.org/officeDocument/2006/math" xmlns:v="urn:schemas-microsoft-com:vml" xmlns:wp14="http://schemas.microsoft.com/office/word/2010/wordprocessingDrawing" xmlns:wp="http://schemas.openxmlformats.org/drawingml/2006/wordprocessingDrawing" xmlns:w10="urn:schemas-microsoft-com:office:word" xmlns:w="http://schemas.openxmlformats.org/wordprocessingml/2006/main" xmlns:w14="http://schemas.microsoft.com/office/word/2010/wordml" xmlns:w15="http://schemas.microsoft.com/office/word/2012/wordml" xmlns:wpg="http://schemas.microsoft.com/office/word/2010/wordprocessingGroup" xmlns:wpi="http://schemas.microsoft.com/office/word/2010/wordprocessingInk" xmlns:wne="http://schemas.microsoft.com/office/word/2006/wordml" xmlns:wps="http://schemas.microsoft.com/office/word/2010/wordprocessingShape" mc:Ignorable="w14 w15 wp14">
+  <w:endnote w:type="separator" w:id="-1">
+    <w:p>
+      <w:pPr>
+        <w:spacing w:after="0" w:line="240" w:lineRule="auto"/>
+      </w:pPr>
+      <w:r>
+        <w:separator/>
+      </w:r>
+    </w:p>
+  </w:endnote>
+  <w:endnote w:type="continuationSeparator" w:id="0">
+    <w:p>
+      <w:pPr>
+        <w:spacing w:after="0" w:line="240" w:lineRule="auto"/>
+      </w:pPr>
+      <w:r>
+        <w:continuationSeparator/>
+      </w:r>
+    </w:p>
+  </w:endnote>
+</w:endnotes>
+</file>
+
+<file path=word/footnotes.xml><?xml version="1.0" encoding="utf-8"?>
+<w:footnotes xmlns:wpc="http://schemas.microsoft.com/office/word/2010/wordprocessingCanvas" xmlns:mc="http://schemas.openxmlformats.org/markup-compatibility/2006" xmlns:o="urn:schemas-microsoft-com:office:office" xmlns:r="http://schemas.openxmlformats.org/officeDocument/2006/relationships" xmlns:m="http://schemas.openxmlformats.org/officeDocument/2006/math" xmlns:v="urn:schemas-microsoft-com:vml" xmlns:wp14="http://schemas.microsoft.com/office/word/2010/wordprocessingDrawing" xmlns:wp="http://schemas.openxmlformats.org/drawingml/2006/wordprocessingDrawing" xmlns:w10="urn:schemas-microsoft-com:office:word" xmlns:w="http://schemas.openxmlformats.org/wordprocessingml/2006/main" xmlns:w14="http://schemas.microsoft.com/office/word/2010/wordml" xmlns:w15="http://schemas.microsoft.com/office/word/2012/wordml" xmlns:wpg="http://schemas.microsoft.com/office/word/2010/wordprocessingGroup" xmlns:wpi="http://schemas.microsoft.com/office/word/2010/wordprocessingInk" xmlns:wne="http://schemas.microsoft.com/office/word/2006/wordml" xmlns:wps="http://schemas.microsoft.com/office/word/2010/wordprocessingShape" mc:Ignorable="w14 w15 wp14">
+  <w:footnote w:type="separator" w:id="-1">
+    <w:p>
+      <w:pPr>
+        <w:spacing w:after="0" w:line="240" w:lineRule="auto"/>
+      </w:pPr>
+      <w:r>
+        <w:separator/>
+      </w:r>
+    </w:p>
+  </w:footnote>
+  <w:footnote w:type="continuationSeparator" w:id="0">
+    <w:p>
+      <w:pPr>
+        <w:spacing w:after="0" w:line="240" w:lineRule="auto"/>
+      </w:pPr>
+      <w:r>
+        <w:continuationSeparator/>
+      </w:r>
+    </w:p>
+  </w:footnote>
+</w:footnotes>
+</file>
+
 <file path=word/numbering.xml><?xml version="1.0" encoding="utf-8"?>
-<w:numbering xmlns:wpc="http://schemas.microsoft.com/office/word/2010/wordprocessingCanvas" xmlns:mc="http://schemas.openxmlformats.org/markup-compatibility/2006" xmlns:o="urn:schemas-microsoft-com:office:office" xmlns:r="http://schemas.openxmlformats.org/officeDocument/2006/relationships" xmlns:m="http://schemas.openxmlformats.org/officeDocument/2006/math" xmlns:v="urn:schemas-microsoft-com:vml" xmlns:wp14="http://schemas.microsoft.com/office/word/2010/wordprocessingDrawing" xmlns:wp="http://schemas.openxmlformats.org/drawingml/2006/wordprocessingDrawing" xmlns:w10="urn:schemas-microsoft-com:office:word" xmlns:w="http://schemas.openxmlformats.org/wordprocessingml/2006/main" xmlns:w14="http://schemas.microsoft.com/office/word/2010/wordml" xmlns:wpg="http://schemas.microsoft.com/office/word/2010/wordprocessingGroup" xmlns:wpi="http://schemas.microsoft.com/office/word/2010/wordprocessingInk" xmlns:wne="http://schemas.microsoft.com/office/word/2006/wordml" xmlns:wps="http://schemas.microsoft.com/office/word/2010/wordprocessingShape" mc:Ignorable="w14 wp14">
+<w:numbering xmlns:wpc="http://schemas.microsoft.com/office/word/2010/wordprocessingCanvas" xmlns:mc="http://schemas.openxmlformats.org/markup-compatibility/2006" xmlns:o="urn:schemas-microsoft-com:office:office" xmlns:r="http://schemas.openxmlformats.org/officeDocument/2006/relationships" xmlns:m="http://schemas.openxmlformats.org/officeDocument/2006/math" xmlns:v="urn:schemas-microsoft-com:vml" xmlns:wp14="http://schemas.microsoft.com/office/word/2010/wordprocessingDrawing" xmlns:wp="http://schemas.openxmlformats.org/drawingml/2006/wordprocessingDrawing" xmlns:w10="urn:schemas-microsoft-com:office:word" xmlns:w="http://schemas.openxmlformats.org/wordprocessingml/2006/main" xmlns:w14="http://schemas.microsoft.com/office/word/2010/wordml" xmlns:w15="http://schemas.microsoft.com/office/word/2012/wordml" xmlns:wpg="http://schemas.microsoft.com/office/word/2010/wordprocessingGroup" xmlns:wpi="http://schemas.microsoft.com/office/word/2010/wordprocessingInk" xmlns:wne="http://schemas.microsoft.com/office/word/2006/wordml" xmlns:wps="http://schemas.microsoft.com/office/word/2010/wordprocessingShape" mc:Ignorable="w14 w15 wp14">
   <w:abstractNum w:abstractNumId="0">
     <w:nsid w:val="00347DBB"/>
     <w:multiLevelType w:val="hybridMultilevel"/>
@@ -2891,13 +2856,13 @@
       <w:lvlText w:val=""/>
       <w:lvlJc w:val="left"/>
       <w:pPr>
-        <w:ind w:left="720" w:hanging="360"/>
+        <w:ind w:left="360" w:hanging="360"/>
       </w:pPr>
       <w:rPr>
         <w:rFonts w:ascii="Symbol" w:eastAsiaTheme="minorHAnsi" w:hAnsi="Symbol" w:cs="Calibri" w:hint="default"/>
       </w:rPr>
     </w:lvl>
-    <w:lvl w:ilvl="1" w:tplc="04090003" w:tentative="1">
+    <w:lvl w:ilvl="1" w:tplc="04090003">
       <w:start w:val="1"/>
       <w:numFmt w:val="bullet"/>
       <w:lvlText w:val="o"/>
@@ -3126,7 +3091,7 @@
 </file>
 
 <file path=word/styles.xml><?xml version="1.0" encoding="utf-8"?>
-<w:styles xmlns:mc="http://schemas.openxmlformats.org/markup-compatibility/2006" xmlns:r="http://schemas.openxmlformats.org/officeDocument/2006/relationships" xmlns:w="http://schemas.openxmlformats.org/wordprocessingml/2006/main" xmlns:w14="http://schemas.microsoft.com/office/word/2010/wordml" mc:Ignorable="w14">
+<w:styles xmlns:mc="http://schemas.openxmlformats.org/markup-compatibility/2006" xmlns:r="http://schemas.openxmlformats.org/officeDocument/2006/relationships" xmlns:w="http://schemas.openxmlformats.org/wordprocessingml/2006/main" xmlns:w14="http://schemas.microsoft.com/office/word/2010/wordml" xmlns:w15="http://schemas.microsoft.com/office/word/2012/wordml" mc:Ignorable="w14 w15">
   <w:docDefaults>
     <w:rPrDefault>
       <w:rPr>
@@ -3142,144 +3107,378 @@
       </w:pPr>
     </w:pPrDefault>
   </w:docDefaults>
-  <w:latentStyles w:defLockedState="0" w:defUIPriority="99" w:defSemiHidden="1" w:defUnhideWhenUsed="1" w:defQFormat="0" w:count="267">
-    <w:lsdException w:name="Normal" w:semiHidden="0" w:uiPriority="0" w:unhideWhenUsed="0" w:qFormat="1"/>
-    <w:lsdException w:name="heading 1" w:semiHidden="0" w:uiPriority="9" w:unhideWhenUsed="0" w:qFormat="1"/>
-    <w:lsdException w:name="heading 2" w:uiPriority="9" w:qFormat="1"/>
-    <w:lsdException w:name="heading 3" w:uiPriority="9" w:qFormat="1"/>
-    <w:lsdException w:name="heading 4" w:uiPriority="9" w:qFormat="1"/>
-    <w:lsdException w:name="heading 5" w:uiPriority="9" w:qFormat="1"/>
-    <w:lsdException w:name="heading 6" w:uiPriority="9" w:qFormat="1"/>
-    <w:lsdException w:name="heading 7" w:uiPriority="9" w:qFormat="1"/>
-    <w:lsdException w:name="heading 8" w:uiPriority="9" w:qFormat="1"/>
-    <w:lsdException w:name="heading 9" w:uiPriority="9" w:qFormat="1"/>
-    <w:lsdException w:name="toc 1" w:uiPriority="39"/>
-    <w:lsdException w:name="toc 2" w:uiPriority="39"/>
-    <w:lsdException w:name="toc 3" w:uiPriority="39"/>
-    <w:lsdException w:name="toc 4" w:uiPriority="39"/>
-    <w:lsdException w:name="toc 5" w:uiPriority="39"/>
-    <w:lsdException w:name="toc 6" w:uiPriority="39"/>
-    <w:lsdException w:name="toc 7" w:uiPriority="39"/>
-    <w:lsdException w:name="toc 8" w:uiPriority="39"/>
-    <w:lsdException w:name="toc 9" w:uiPriority="39"/>
-    <w:lsdException w:name="caption" w:uiPriority="35" w:qFormat="1"/>
-    <w:lsdException w:name="Title" w:semiHidden="0" w:uiPriority="10" w:unhideWhenUsed="0" w:qFormat="1"/>
-    <w:lsdException w:name="Default Paragraph Font" w:uiPriority="1"/>
-    <w:lsdException w:name="Subtitle" w:semiHidden="0" w:uiPriority="11" w:unhideWhenUsed="0" w:qFormat="1"/>
-    <w:lsdException w:name="Strong" w:semiHidden="0" w:uiPriority="22" w:unhideWhenUsed="0" w:qFormat="1"/>
-    <w:lsdException w:name="Emphasis" w:semiHidden="0" w:uiPriority="20" w:unhideWhenUsed="0" w:qFormat="1"/>
-    <w:lsdException w:name="Table Grid" w:semiHidden="0" w:uiPriority="59" w:unhideWhenUsed="0"/>
-    <w:lsdException w:name="Placeholder Text" w:unhideWhenUsed="0"/>
-    <w:lsdException w:name="No Spacing" w:semiHidden="0" w:uiPriority="1" w:unhideWhenUsed="0" w:qFormat="1"/>
-    <w:lsdException w:name="Light Shading" w:semiHidden="0" w:uiPriority="60" w:unhideWhenUsed="0"/>
-    <w:lsdException w:name="Light List" w:semiHidden="0" w:uiPriority="61" w:unhideWhenUsed="0"/>
-    <w:lsdException w:name="Light Grid" w:semiHidden="0" w:uiPriority="62" w:unhideWhenUsed="0"/>
-    <w:lsdException w:name="Medium Shading 1" w:semiHidden="0" w:uiPriority="63" w:unhideWhenUsed="0"/>
-    <w:lsdException w:name="Medium Shading 2" w:semiHidden="0" w:uiPriority="64" w:unhideWhenUsed="0"/>
-    <w:lsdException w:name="Medium List 1" w:semiHidden="0" w:uiPriority="65" w:unhideWhenUsed="0"/>
-    <w:lsdException w:name="Medium List 2" w:semiHidden="0" w:uiPriority="66" w:unhideWhenUsed="0"/>
-    <w:lsdException w:name="Medium Grid 1" w:semiHidden="0" w:uiPriority="67" w:unhideWhenUsed="0"/>
-    <w:lsdException w:name="Medium Grid 2" w:semiHidden="0" w:uiPriority="68" w:unhideWhenUsed="0"/>
-    <w:lsdException w:name="Medium Grid 3" w:semiHidden="0" w:uiPriority="69" w:unhideWhenUsed="0"/>
-    <w:lsdException w:name="Dark List" w:semiHidden="0" w:uiPriority="70" w:unhideWhenUsed="0"/>
-    <w:lsdException w:name="Colorful Shading" w:semiHidden="0" w:uiPriority="71" w:unhideWhenUsed="0"/>
-    <w:lsdException w:name="Colorful List" w:semiHidden="0" w:uiPriority="72" w:unhideWhenUsed="0"/>
-    <w:lsdException w:name="Colorful Grid" w:semiHidden="0" w:uiPriority="73" w:unhideWhenUsed="0"/>
-    <w:lsdException w:name="Light Shading Accent 1" w:semiHidden="0" w:uiPriority="60" w:unhideWhenUsed="0"/>
-    <w:lsdException w:name="Light List Accent 1" w:semiHidden="0" w:uiPriority="61" w:unhideWhenUsed="0"/>
-    <w:lsdException w:name="Light Grid Accent 1" w:semiHidden="0" w:uiPriority="62" w:unhideWhenUsed="0"/>
-    <w:lsdException w:name="Medium Shading 1 Accent 1" w:semiHidden="0" w:uiPriority="63" w:unhideWhenUsed="0"/>
-    <w:lsdException w:name="Medium Shading 2 Accent 1" w:semiHidden="0" w:uiPriority="64" w:unhideWhenUsed="0"/>
-    <w:lsdException w:name="Medium List 1 Accent 1" w:semiHidden="0" w:uiPriority="65" w:unhideWhenUsed="0"/>
-    <w:lsdException w:name="Revision" w:unhideWhenUsed="0"/>
-    <w:lsdException w:name="List Paragraph" w:semiHidden="0" w:uiPriority="34" w:unhideWhenUsed="0" w:qFormat="1"/>
-    <w:lsdException w:name="Quote" w:semiHidden="0" w:uiPriority="29" w:unhideWhenUsed="0" w:qFormat="1"/>
-    <w:lsdException w:name="Intense Quote" w:semiHidden="0" w:uiPriority="30" w:unhideWhenUsed="0" w:qFormat="1"/>
-    <w:lsdException w:name="Medium List 2 Accent 1" w:semiHidden="0" w:uiPriority="66" w:unhideWhenUsed="0"/>
-    <w:lsdException w:name="Medium Grid 1 Accent 1" w:semiHidden="0" w:uiPriority="67" w:unhideWhenUsed="0"/>
-    <w:lsdException w:name="Medium Grid 2 Accent 1" w:semiHidden="0" w:uiPriority="68" w:unhideWhenUsed="0"/>
-    <w:lsdException w:name="Medium Grid 3 Accent 1" w:semiHidden="0" w:uiPriority="69" w:unhideWhenUsed="0"/>
-    <w:lsdException w:name="Dark List Accent 1" w:semiHidden="0" w:uiPriority="70" w:unhideWhenUsed="0"/>
-    <w:lsdException w:name="Colorful Shading Accent 1" w:semiHidden="0" w:uiPriority="71" w:unhideWhenUsed="0"/>
-    <w:lsdException w:name="Colorful List Accent 1" w:semiHidden="0" w:uiPriority="72" w:unhideWhenUsed="0"/>
-    <w:lsdException w:name="Colorful Grid Accent 1" w:semiHidden="0" w:uiPriority="73" w:unhideWhenUsed="0"/>
-    <w:lsdException w:name="Light Shading Accent 2" w:semiHidden="0" w:uiPriority="60" w:unhideWhenUsed="0"/>
-    <w:lsdException w:name="Light List Accent 2" w:semiHidden="0" w:uiPriority="61" w:unhideWhenUsed="0"/>
-    <w:lsdException w:name="Light Grid Accent 2" w:semiHidden="0" w:uiPriority="62" w:unhideWhenUsed="0"/>
-    <w:lsdException w:name="Medium Shading 1 Accent 2" w:semiHidden="0" w:uiPriority="63" w:unhideWhenUsed="0"/>
-    <w:lsdException w:name="Medium Shading 2 Accent 2" w:semiHidden="0" w:uiPriority="64" w:unhideWhenUsed="0"/>
-    <w:lsdException w:name="Medium List 1 Accent 2" w:semiHidden="0" w:uiPriority="65" w:unhideWhenUsed="0"/>
-    <w:lsdException w:name="Medium List 2 Accent 2" w:semiHidden="0" w:uiPriority="66" w:unhideWhenUsed="0"/>
-    <w:lsdException w:name="Medium Grid 1 Accent 2" w:semiHidden="0" w:uiPriority="67" w:unhideWhenUsed="0"/>
-    <w:lsdException w:name="Medium Grid 2 Accent 2" w:semiHidden="0" w:uiPriority="68" w:unhideWhenUsed="0"/>
-    <w:lsdException w:name="Medium Grid 3 Accent 2" w:semiHidden="0" w:uiPriority="69" w:unhideWhenUsed="0"/>
-    <w:lsdException w:name="Dark List Accent 2" w:semiHidden="0" w:uiPriority="70" w:unhideWhenUsed="0"/>
-    <w:lsdException w:name="Colorful Shading Accent 2" w:semiHidden="0" w:uiPriority="71" w:unhideWhenUsed="0"/>
-    <w:lsdException w:name="Colorful List Accent 2" w:semiHidden="0" w:uiPriority="72" w:unhideWhenUsed="0"/>
-    <w:lsdException w:name="Colorful Grid Accent 2" w:semiHidden="0" w:uiPriority="73" w:unhideWhenUsed="0"/>
-    <w:lsdException w:name="Light Shading Accent 3" w:semiHidden="0" w:uiPriority="60" w:unhideWhenUsed="0"/>
-    <w:lsdException w:name="Light List Accent 3" w:semiHidden="0" w:uiPriority="61" w:unhideWhenUsed="0"/>
-    <w:lsdException w:name="Light Grid Accent 3" w:semiHidden="0" w:uiPriority="62" w:unhideWhenUsed="0"/>
-    <w:lsdException w:name="Medium Shading 1 Accent 3" w:semiHidden="0" w:uiPriority="63" w:unhideWhenUsed="0"/>
-    <w:lsdException w:name="Medium Shading 2 Accent 3" w:semiHidden="0" w:uiPriority="64" w:unhideWhenUsed="0"/>
-    <w:lsdException w:name="Medium List 1 Accent 3" w:semiHidden="0" w:uiPriority="65" w:unhideWhenUsed="0"/>
-    <w:lsdException w:name="Medium List 2 Accent 3" w:semiHidden="0" w:uiPriority="66" w:unhideWhenUsed="0"/>
-    <w:lsdException w:name="Medium Grid 1 Accent 3" w:semiHidden="0" w:uiPriority="67" w:unhideWhenUsed="0"/>
-    <w:lsdException w:name="Medium Grid 2 Accent 3" w:semiHidden="0" w:uiPriority="68" w:unhideWhenUsed="0"/>
-    <w:lsdException w:name="Medium Grid 3 Accent 3" w:semiHidden="0" w:uiPriority="69" w:unhideWhenUsed="0"/>
-    <w:lsdException w:name="Dark List Accent 3" w:semiHidden="0" w:uiPriority="70" w:unhideWhenUsed="0"/>
-    <w:lsdException w:name="Colorful Shading Accent 3" w:semiHidden="0" w:uiPriority="71" w:unhideWhenUsed="0"/>
-    <w:lsdException w:name="Colorful List Accent 3" w:semiHidden="0" w:uiPriority="72" w:unhideWhenUsed="0"/>
-    <w:lsdException w:name="Colorful Grid Accent 3" w:semiHidden="0" w:uiPriority="73" w:unhideWhenUsed="0"/>
-    <w:lsdException w:name="Light Shading Accent 4" w:semiHidden="0" w:uiPriority="60" w:unhideWhenUsed="0"/>
-    <w:lsdException w:name="Light List Accent 4" w:semiHidden="0" w:uiPriority="61" w:unhideWhenUsed="0"/>
-    <w:lsdException w:name="Light Grid Accent 4" w:semiHidden="0" w:uiPriority="62" w:unhideWhenUsed="0"/>
-    <w:lsdException w:name="Medium Shading 1 Accent 4" w:semiHidden="0" w:uiPriority="63" w:unhideWhenUsed="0"/>
-    <w:lsdException w:name="Medium Shading 2 Accent 4" w:semiHidden="0" w:uiPriority="64" w:unhideWhenUsed="0"/>
-    <w:lsdException w:name="Medium List 1 Accent 4" w:semiHidden="0" w:uiPriority="65" w:unhideWhenUsed="0"/>
-    <w:lsdException w:name="Medium List 2 Accent 4" w:semiHidden="0" w:uiPriority="66" w:unhideWhenUsed="0"/>
-    <w:lsdException w:name="Medium Grid 1 Accent 4" w:semiHidden="0" w:uiPriority="67" w:unhideWhenUsed="0"/>
-    <w:lsdException w:name="Medium Grid 2 Accent 4" w:semiHidden="0" w:uiPriority="68" w:unhideWhenUsed="0"/>
-    <w:lsdException w:name="Medium Grid 3 Accent 4" w:semiHidden="0" w:uiPriority="69" w:unhideWhenUsed="0"/>
-    <w:lsdException w:name="Dark List Accent 4" w:semiHidden="0" w:uiPriority="70" w:unhideWhenUsed="0"/>
-    <w:lsdException w:name="Colorful Shading Accent 4" w:semiHidden="0" w:uiPriority="71" w:unhideWhenUsed="0"/>
-    <w:lsdException w:name="Colorful List Accent 4" w:semiHidden="0" w:uiPriority="72" w:unhideWhenUsed="0"/>
-    <w:lsdException w:name="Colorful Grid Accent 4" w:semiHidden="0" w:uiPriority="73" w:unhideWhenUsed="0"/>
-    <w:lsdException w:name="Light Shading Accent 5" w:semiHidden="0" w:uiPriority="60" w:unhideWhenUsed="0"/>
-    <w:lsdException w:name="Light List Accent 5" w:semiHidden="0" w:uiPriority="61" w:unhideWhenUsed="0"/>
-    <w:lsdException w:name="Light Grid Accent 5" w:semiHidden="0" w:uiPriority="62" w:unhideWhenUsed="0"/>
-    <w:lsdException w:name="Medium Shading 1 Accent 5" w:semiHidden="0" w:uiPriority="63" w:unhideWhenUsed="0"/>
-    <w:lsdException w:name="Medium Shading 2 Accent 5" w:semiHidden="0" w:uiPriority="64" w:unhideWhenUsed="0"/>
-    <w:lsdException w:name="Medium List 1 Accent 5" w:semiHidden="0" w:uiPriority="65" w:unhideWhenUsed="0"/>
-    <w:lsdException w:name="Medium List 2 Accent 5" w:semiHidden="0" w:uiPriority="66" w:unhideWhenUsed="0"/>
-    <w:lsdException w:name="Medium Grid 1 Accent 5" w:semiHidden="0" w:uiPriority="67" w:unhideWhenUsed="0"/>
-    <w:lsdException w:name="Medium Grid 2 Accent 5" w:semiHidden="0" w:uiPriority="68" w:unhideWhenUsed="0"/>
-    <w:lsdException w:name="Medium Grid 3 Accent 5" w:semiHidden="0" w:uiPriority="69" w:unhideWhenUsed="0"/>
-    <w:lsdException w:name="Dark List Accent 5" w:semiHidden="0" w:uiPriority="70" w:unhideWhenUsed="0"/>
-    <w:lsdException w:name="Colorful Shading Accent 5" w:semiHidden="0" w:uiPriority="71" w:unhideWhenUsed="0"/>
-    <w:lsdException w:name="Colorful List Accent 5" w:semiHidden="0" w:uiPriority="72" w:unhideWhenUsed="0"/>
-    <w:lsdException w:name="Colorful Grid Accent 5" w:semiHidden="0" w:uiPriority="73" w:unhideWhenUsed="0"/>
-    <w:lsdException w:name="Light Shading Accent 6" w:semiHidden="0" w:uiPriority="60" w:unhideWhenUsed="0"/>
-    <w:lsdException w:name="Light List Accent 6" w:semiHidden="0" w:uiPriority="61" w:unhideWhenUsed="0"/>
-    <w:lsdException w:name="Light Grid Accent 6" w:semiHidden="0" w:uiPriority="62" w:unhideWhenUsed="0"/>
-    <w:lsdException w:name="Medium Shading 1 Accent 6" w:semiHidden="0" w:uiPriority="63" w:unhideWhenUsed="0"/>
-    <w:lsdException w:name="Medium Shading 2 Accent 6" w:semiHidden="0" w:uiPriority="64" w:unhideWhenUsed="0"/>
-    <w:lsdException w:name="Medium List 1 Accent 6" w:semiHidden="0" w:uiPriority="65" w:unhideWhenUsed="0"/>
-    <w:lsdException w:name="Medium List 2 Accent 6" w:semiHidden="0" w:uiPriority="66" w:unhideWhenUsed="0"/>
-    <w:lsdException w:name="Medium Grid 1 Accent 6" w:semiHidden="0" w:uiPriority="67" w:unhideWhenUsed="0"/>
-    <w:lsdException w:name="Medium Grid 2 Accent 6" w:semiHidden="0" w:uiPriority="68" w:unhideWhenUsed="0"/>
-    <w:lsdException w:name="Medium Grid 3 Accent 6" w:semiHidden="0" w:uiPriority="69" w:unhideWhenUsed="0"/>
-    <w:lsdException w:name="Dark List Accent 6" w:semiHidden="0" w:uiPriority="70" w:unhideWhenUsed="0"/>
-    <w:lsdException w:name="Colorful Shading Accent 6" w:semiHidden="0" w:uiPriority="71" w:unhideWhenUsed="0"/>
-    <w:lsdException w:name="Colorful List Accent 6" w:semiHidden="0" w:uiPriority="72" w:unhideWhenUsed="0"/>
-    <w:lsdException w:name="Colorful Grid Accent 6" w:semiHidden="0" w:uiPriority="73" w:unhideWhenUsed="0"/>
-    <w:lsdException w:name="Subtle Emphasis" w:semiHidden="0" w:uiPriority="19" w:unhideWhenUsed="0" w:qFormat="1"/>
-    <w:lsdException w:name="Intense Emphasis" w:semiHidden="0" w:uiPriority="21" w:unhideWhenUsed="0" w:qFormat="1"/>
-    <w:lsdException w:name="Subtle Reference" w:semiHidden="0" w:uiPriority="31" w:unhideWhenUsed="0" w:qFormat="1"/>
-    <w:lsdException w:name="Intense Reference" w:semiHidden="0" w:uiPriority="32" w:unhideWhenUsed="0" w:qFormat="1"/>
-    <w:lsdException w:name="Book Title" w:semiHidden="0" w:uiPriority="33" w:unhideWhenUsed="0" w:qFormat="1"/>
-    <w:lsdException w:name="Bibliography" w:uiPriority="37"/>
-    <w:lsdException w:name="TOC Heading" w:uiPriority="39" w:qFormat="1"/>
+  <w:latentStyles w:defLockedState="0" w:defUIPriority="99" w:defSemiHidden="0" w:defUnhideWhenUsed="0" w:defQFormat="0" w:count="371">
+    <w:lsdException w:name="Normal" w:uiPriority="0" w:qFormat="1"/>
+    <w:lsdException w:name="heading 1" w:uiPriority="9" w:qFormat="1"/>
+    <w:lsdException w:name="heading 2" w:semiHidden="1" w:uiPriority="9" w:unhideWhenUsed="1" w:qFormat="1"/>
+    <w:lsdException w:name="heading 3" w:semiHidden="1" w:uiPriority="9" w:unhideWhenUsed="1" w:qFormat="1"/>
+    <w:lsdException w:name="heading 4" w:semiHidden="1" w:uiPriority="9" w:unhideWhenUsed="1" w:qFormat="1"/>
+    <w:lsdException w:name="heading 5" w:semiHidden="1" w:uiPriority="9" w:unhideWhenUsed="1" w:qFormat="1"/>
+    <w:lsdException w:name="heading 6" w:semiHidden="1" w:uiPriority="9" w:unhideWhenUsed="1" w:qFormat="1"/>
+    <w:lsdException w:name="heading 7" w:semiHidden="1" w:uiPriority="9" w:unhideWhenUsed="1" w:qFormat="1"/>
+    <w:lsdException w:name="heading 8" w:semiHidden="1" w:uiPriority="9" w:unhideWhenUsed="1" w:qFormat="1"/>
+    <w:lsdException w:name="heading 9" w:semiHidden="1" w:uiPriority="9" w:unhideWhenUsed="1" w:qFormat="1"/>
+    <w:lsdException w:name="index 1" w:semiHidden="1" w:unhideWhenUsed="1"/>
+    <w:lsdException w:name="index 2" w:semiHidden="1" w:unhideWhenUsed="1"/>
+    <w:lsdException w:name="index 3" w:semiHidden="1" w:unhideWhenUsed="1"/>
+    <w:lsdException w:name="index 4" w:semiHidden="1" w:unhideWhenUsed="1"/>
+    <w:lsdException w:name="index 5" w:semiHidden="1" w:unhideWhenUsed="1"/>
+    <w:lsdException w:name="index 6" w:semiHidden="1" w:unhideWhenUsed="1"/>
+    <w:lsdException w:name="index 7" w:semiHidden="1" w:unhideWhenUsed="1"/>
+    <w:lsdException w:name="index 8" w:semiHidden="1" w:unhideWhenUsed="1"/>
+    <w:lsdException w:name="index 9" w:semiHidden="1" w:unhideWhenUsed="1"/>
+    <w:lsdException w:name="toc 1" w:semiHidden="1" w:uiPriority="39" w:unhideWhenUsed="1"/>
+    <w:lsdException w:name="toc 2" w:semiHidden="1" w:uiPriority="39" w:unhideWhenUsed="1"/>
+    <w:lsdException w:name="toc 3" w:semiHidden="1" w:uiPriority="39" w:unhideWhenUsed="1"/>
+    <w:lsdException w:name="toc 4" w:semiHidden="1" w:uiPriority="39" w:unhideWhenUsed="1"/>
+    <w:lsdException w:name="toc 5" w:semiHidden="1" w:uiPriority="39" w:unhideWhenUsed="1"/>
+    <w:lsdException w:name="toc 6" w:semiHidden="1" w:uiPriority="39" w:unhideWhenUsed="1"/>
+    <w:lsdException w:name="toc 7" w:semiHidden="1" w:uiPriority="39" w:unhideWhenUsed="1"/>
+    <w:lsdException w:name="toc 8" w:semiHidden="1" w:uiPriority="39" w:unhideWhenUsed="1"/>
+    <w:lsdException w:name="toc 9" w:semiHidden="1" w:uiPriority="39" w:unhideWhenUsed="1"/>
+    <w:lsdException w:name="Normal Indent" w:semiHidden="1" w:unhideWhenUsed="1"/>
+    <w:lsdException w:name="footnote text" w:semiHidden="1" w:unhideWhenUsed="1"/>
+    <w:lsdException w:name="annotation text" w:semiHidden="1" w:unhideWhenUsed="1"/>
+    <w:lsdException w:name="header" w:semiHidden="1" w:unhideWhenUsed="1"/>
+    <w:lsdException w:name="footer" w:semiHidden="1" w:unhideWhenUsed="1"/>
+    <w:lsdException w:name="index heading" w:semiHidden="1" w:unhideWhenUsed="1"/>
+    <w:lsdException w:name="caption" w:semiHidden="1" w:uiPriority="35" w:unhideWhenUsed="1" w:qFormat="1"/>
+    <w:lsdException w:name="table of figures" w:semiHidden="1" w:unhideWhenUsed="1"/>
+    <w:lsdException w:name="envelope address" w:semiHidden="1" w:unhideWhenUsed="1"/>
+    <w:lsdException w:name="envelope return" w:semiHidden="1" w:unhideWhenUsed="1"/>
+    <w:lsdException w:name="footnote reference" w:semiHidden="1" w:unhideWhenUsed="1"/>
+    <w:lsdException w:name="annotation reference" w:semiHidden="1" w:unhideWhenUsed="1"/>
+    <w:lsdException w:name="line number" w:semiHidden="1" w:unhideWhenUsed="1"/>
+    <w:lsdException w:name="page number" w:semiHidden="1" w:unhideWhenUsed="1"/>
+    <w:lsdException w:name="endnote reference" w:semiHidden="1" w:unhideWhenUsed="1"/>
+    <w:lsdException w:name="endnote text" w:semiHidden="1" w:unhideWhenUsed="1"/>
+    <w:lsdException w:name="table of authorities" w:semiHidden="1" w:unhideWhenUsed="1"/>
+    <w:lsdException w:name="macro" w:semiHidden="1" w:unhideWhenUsed="1"/>
+    <w:lsdException w:name="toa heading" w:semiHidden="1" w:unhideWhenUsed="1"/>
+    <w:lsdException w:name="List" w:semiHidden="1" w:unhideWhenUsed="1"/>
+    <w:lsdException w:name="List Bullet" w:semiHidden="1" w:unhideWhenUsed="1"/>
+    <w:lsdException w:name="List Number" w:semiHidden="1" w:unhideWhenUsed="1"/>
+    <w:lsdException w:name="List 2" w:semiHidden="1" w:unhideWhenUsed="1"/>
+    <w:lsdException w:name="List 3" w:semiHidden="1" w:unhideWhenUsed="1"/>
+    <w:lsdException w:name="List 4" w:semiHidden="1" w:unhideWhenUsed="1"/>
+    <w:lsdException w:name="List 5" w:semiHidden="1" w:unhideWhenUsed="1"/>
+    <w:lsdException w:name="List Bullet 2" w:semiHidden="1" w:unhideWhenUsed="1"/>
+    <w:lsdException w:name="List Bullet 3" w:semiHidden="1" w:unhideWhenUsed="1"/>
+    <w:lsdException w:name="List Bullet 4" w:semiHidden="1" w:unhideWhenUsed="1"/>
+    <w:lsdException w:name="List Bullet 5" w:semiHidden="1" w:unhideWhenUsed="1"/>
+    <w:lsdException w:name="List Number 2" w:semiHidden="1" w:unhideWhenUsed="1"/>
+    <w:lsdException w:name="List Number 3" w:semiHidden="1" w:unhideWhenUsed="1"/>
+    <w:lsdException w:name="List Number 4" w:semiHidden="1" w:unhideWhenUsed="1"/>
+    <w:lsdException w:name="List Number 5" w:semiHidden="1" w:unhideWhenUsed="1"/>
+    <w:lsdException w:name="Title" w:uiPriority="10" w:qFormat="1"/>
+    <w:lsdException w:name="Closing" w:semiHidden="1" w:unhideWhenUsed="1"/>
+    <w:lsdException w:name="Signature" w:semiHidden="1" w:unhideWhenUsed="1"/>
+    <w:lsdException w:name="Default Paragraph Font" w:semiHidden="1" w:uiPriority="1" w:unhideWhenUsed="1"/>
+    <w:lsdException w:name="Body Text" w:semiHidden="1" w:unhideWhenUsed="1"/>
+    <w:lsdException w:name="Body Text Indent" w:semiHidden="1" w:unhideWhenUsed="1"/>
+    <w:lsdException w:name="List Continue" w:semiHidden="1" w:unhideWhenUsed="1"/>
+    <w:lsdException w:name="List Continue 2" w:semiHidden="1" w:unhideWhenUsed="1"/>
+    <w:lsdException w:name="List Continue 3" w:semiHidden="1" w:unhideWhenUsed="1"/>
+    <w:lsdException w:name="List Continue 4" w:semiHidden="1" w:unhideWhenUsed="1"/>
+    <w:lsdException w:name="List Continue 5" w:semiHidden="1" w:unhideWhenUsed="1"/>
+    <w:lsdException w:name="Message Header" w:semiHidden="1" w:unhideWhenUsed="1"/>
+    <w:lsdException w:name="Subtitle" w:uiPriority="11" w:qFormat="1"/>
+    <w:lsdException w:name="Salutation" w:semiHidden="1" w:unhideWhenUsed="1"/>
+    <w:lsdException w:name="Date" w:semiHidden="1" w:unhideWhenUsed="1"/>
+    <w:lsdException w:name="Body Text First Indent" w:semiHidden="1" w:unhideWhenUsed="1"/>
+    <w:lsdException w:name="Body Text First Indent 2" w:semiHidden="1" w:unhideWhenUsed="1"/>
+    <w:lsdException w:name="Note Heading" w:semiHidden="1" w:unhideWhenUsed="1"/>
+    <w:lsdException w:name="Body Text 2" w:semiHidden="1" w:unhideWhenUsed="1"/>
+    <w:lsdException w:name="Body Text 3" w:semiHidden="1" w:unhideWhenUsed="1"/>
+    <w:lsdException w:name="Body Text Indent 2" w:semiHidden="1" w:unhideWhenUsed="1"/>
+    <w:lsdException w:name="Body Text Indent 3" w:semiHidden="1" w:unhideWhenUsed="1"/>
+    <w:lsdException w:name="Block Text" w:semiHidden="1" w:unhideWhenUsed="1"/>
+    <w:lsdException w:name="Hyperlink" w:semiHidden="1" w:unhideWhenUsed="1"/>
+    <w:lsdException w:name="FollowedHyperlink" w:semiHidden="1" w:unhideWhenUsed="1"/>
+    <w:lsdException w:name="Strong" w:uiPriority="22" w:qFormat="1"/>
+    <w:lsdException w:name="Emphasis" w:uiPriority="20" w:qFormat="1"/>
+    <w:lsdException w:name="Document Map" w:semiHidden="1" w:unhideWhenUsed="1"/>
+    <w:lsdException w:name="Plain Text" w:semiHidden="1" w:unhideWhenUsed="1"/>
+    <w:lsdException w:name="E-mail Signature" w:semiHidden="1" w:unhideWhenUsed="1"/>
+    <w:lsdException w:name="HTML Top of Form" w:semiHidden="1" w:unhideWhenUsed="1"/>
+    <w:lsdException w:name="HTML Bottom of Form" w:semiHidden="1" w:unhideWhenUsed="1"/>
+    <w:lsdException w:name="Normal (Web)" w:semiHidden="1" w:unhideWhenUsed="1"/>
+    <w:lsdException w:name="HTML Acronym" w:semiHidden="1" w:unhideWhenUsed="1"/>
+    <w:lsdException w:name="HTML Address" w:semiHidden="1" w:unhideWhenUsed="1"/>
+    <w:lsdException w:name="HTML Cite" w:semiHidden="1" w:unhideWhenUsed="1"/>
+    <w:lsdException w:name="HTML Code" w:semiHidden="1" w:unhideWhenUsed="1"/>
+    <w:lsdException w:name="HTML Definition" w:semiHidden="1" w:unhideWhenUsed="1"/>
+    <w:lsdException w:name="HTML Keyboard" w:semiHidden="1" w:unhideWhenUsed="1"/>
+    <w:lsdException w:name="HTML Preformatted" w:semiHidden="1" w:unhideWhenUsed="1"/>
+    <w:lsdException w:name="HTML Sample" w:semiHidden="1" w:unhideWhenUsed="1"/>
+    <w:lsdException w:name="HTML Typewriter" w:semiHidden="1" w:unhideWhenUsed="1"/>
+    <w:lsdException w:name="HTML Variable" w:semiHidden="1" w:unhideWhenUsed="1"/>
+    <w:lsdException w:name="Normal Table" w:semiHidden="1" w:unhideWhenUsed="1"/>
+    <w:lsdException w:name="annotation subject" w:semiHidden="1" w:unhideWhenUsed="1"/>
+    <w:lsdException w:name="No List" w:semiHidden="1" w:unhideWhenUsed="1"/>
+    <w:lsdException w:name="Outline List 1" w:semiHidden="1" w:unhideWhenUsed="1"/>
+    <w:lsdException w:name="Outline List 2" w:semiHidden="1" w:unhideWhenUsed="1"/>
+    <w:lsdException w:name="Outline List 3" w:semiHidden="1" w:unhideWhenUsed="1"/>
+    <w:lsdException w:name="Table Simple 1" w:semiHidden="1" w:unhideWhenUsed="1"/>
+    <w:lsdException w:name="Table Simple 2" w:semiHidden="1" w:unhideWhenUsed="1"/>
+    <w:lsdException w:name="Table Simple 3" w:semiHidden="1" w:unhideWhenUsed="1"/>
+    <w:lsdException w:name="Table Classic 1" w:semiHidden="1" w:unhideWhenUsed="1"/>
+    <w:lsdException w:name="Table Classic 2" w:semiHidden="1" w:unhideWhenUsed="1"/>
+    <w:lsdException w:name="Table Classic 3" w:semiHidden="1" w:unhideWhenUsed="1"/>
+    <w:lsdException w:name="Table Classic 4" w:semiHidden="1" w:unhideWhenUsed="1"/>
+    <w:lsdException w:name="Table Colorful 1" w:semiHidden="1" w:unhideWhenUsed="1"/>
+    <w:lsdException w:name="Table Colorful 2" w:semiHidden="1" w:unhideWhenUsed="1"/>
+    <w:lsdException w:name="Table Colorful 3" w:semiHidden="1" w:unhideWhenUsed="1"/>
+    <w:lsdException w:name="Table Columns 1" w:semiHidden="1" w:unhideWhenUsed="1"/>
+    <w:lsdException w:name="Table Columns 2" w:semiHidden="1" w:unhideWhenUsed="1"/>
+    <w:lsdException w:name="Table Columns 3" w:semiHidden="1" w:unhideWhenUsed="1"/>
+    <w:lsdException w:name="Table Columns 4" w:semiHidden="1" w:unhideWhenUsed="1"/>
+    <w:lsdException w:name="Table Columns 5" w:semiHidden="1" w:unhideWhenUsed="1"/>
+    <w:lsdException w:name="Table Grid 1" w:semiHidden="1" w:unhideWhenUsed="1"/>
+    <w:lsdException w:name="Table Grid 2" w:semiHidden="1" w:unhideWhenUsed="1"/>
+    <w:lsdException w:name="Table Grid 3" w:semiHidden="1" w:unhideWhenUsed="1"/>
+    <w:lsdException w:name="Table Grid 4" w:semiHidden="1" w:unhideWhenUsed="1"/>
+    <w:lsdException w:name="Table Grid 5" w:semiHidden="1" w:unhideWhenUsed="1"/>
+    <w:lsdException w:name="Table Grid 6" w:semiHidden="1" w:unhideWhenUsed="1"/>
+    <w:lsdException w:name="Table Grid 7" w:semiHidden="1" w:unhideWhenUsed="1"/>
+    <w:lsdException w:name="Table Grid 8" w:semiHidden="1" w:unhideWhenUsed="1"/>
+    <w:lsdException w:name="Table List 1" w:semiHidden="1" w:unhideWhenUsed="1"/>
+    <w:lsdException w:name="Table List 2" w:semiHidden="1" w:unhideWhenUsed="1"/>
+    <w:lsdException w:name="Table List 3" w:semiHidden="1" w:unhideWhenUsed="1"/>
+    <w:lsdException w:name="Table List 4" w:semiHidden="1" w:unhideWhenUsed="1"/>
+    <w:lsdException w:name="Table List 5" w:semiHidden="1" w:unhideWhenUsed="1"/>
+    <w:lsdException w:name="Table List 6" w:semiHidden="1" w:unhideWhenUsed="1"/>
+    <w:lsdException w:name="Table List 7" w:semiHidden="1" w:unhideWhenUsed="1"/>
+    <w:lsdException w:name="Table List 8" w:semiHidden="1" w:unhideWhenUsed="1"/>
+    <w:lsdException w:name="Table 3D effects 1" w:semiHidden="1" w:unhideWhenUsed="1"/>
+    <w:lsdException w:name="Table 3D effects 2" w:semiHidden="1" w:unhideWhenUsed="1"/>
+    <w:lsdException w:name="Table 3D effects 3" w:semiHidden="1" w:unhideWhenUsed="1"/>
+    <w:lsdException w:name="Table Contemporary" w:semiHidden="1" w:unhideWhenUsed="1"/>
+    <w:lsdException w:name="Table Elegant" w:semiHidden="1" w:unhideWhenUsed="1"/>
+    <w:lsdException w:name="Table Professional" w:semiHidden="1" w:unhideWhenUsed="1"/>
+    <w:lsdException w:name="Table Subtle 1" w:semiHidden="1" w:unhideWhenUsed="1"/>
+    <w:lsdException w:name="Table Subtle 2" w:semiHidden="1" w:unhideWhenUsed="1"/>
+    <w:lsdException w:name="Table Web 1" w:semiHidden="1" w:unhideWhenUsed="1"/>
+    <w:lsdException w:name="Table Web 2" w:semiHidden="1" w:unhideWhenUsed="1"/>
+    <w:lsdException w:name="Table Web 3" w:semiHidden="1" w:unhideWhenUsed="1"/>
+    <w:lsdException w:name="Balloon Text" w:semiHidden="1" w:unhideWhenUsed="1"/>
+    <w:lsdException w:name="Table Grid" w:uiPriority="59"/>
+    <w:lsdException w:name="Table Theme" w:semiHidden="1" w:unhideWhenUsed="1"/>
+    <w:lsdException w:name="Placeholder Text" w:semiHidden="1"/>
+    <w:lsdException w:name="No Spacing" w:uiPriority="1" w:qFormat="1"/>
+    <w:lsdException w:name="Light Shading" w:uiPriority="60"/>
+    <w:lsdException w:name="Light List" w:uiPriority="61"/>
+    <w:lsdException w:name="Light Grid" w:uiPriority="62"/>
+    <w:lsdException w:name="Medium Shading 1" w:uiPriority="63"/>
+    <w:lsdException w:name="Medium Shading 2" w:uiPriority="64"/>
+    <w:lsdException w:name="Medium List 1" w:uiPriority="65"/>
+    <w:lsdException w:name="Medium List 2" w:uiPriority="66"/>
+    <w:lsdException w:name="Medium Grid 1" w:uiPriority="67"/>
+    <w:lsdException w:name="Medium Grid 2" w:uiPriority="68"/>
+    <w:lsdException w:name="Medium Grid 3" w:uiPriority="69"/>
+    <w:lsdException w:name="Dark List" w:uiPriority="70"/>
+    <w:lsdException w:name="Colorful Shading" w:uiPriority="71"/>
+    <w:lsdException w:name="Colorful List" w:uiPriority="72"/>
+    <w:lsdException w:name="Colorful Grid" w:uiPriority="73"/>
+    <w:lsdException w:name="Light Shading Accent 1" w:uiPriority="60"/>
+    <w:lsdException w:name="Light List Accent 1" w:uiPriority="61"/>
+    <w:lsdException w:name="Light Grid Accent 1" w:uiPriority="62"/>
+    <w:lsdException w:name="Medium Shading 1 Accent 1" w:uiPriority="63"/>
+    <w:lsdException w:name="Medium Shading 2 Accent 1" w:uiPriority="64"/>
+    <w:lsdException w:name="Medium List 1 Accent 1" w:uiPriority="65"/>
+    <w:lsdException w:name="Revision" w:semiHidden="1"/>
+    <w:lsdException w:name="List Paragraph" w:uiPriority="34" w:qFormat="1"/>
+    <w:lsdException w:name="Quote" w:uiPriority="29" w:qFormat="1"/>
+    <w:lsdException w:name="Intense Quote" w:uiPriority="30" w:qFormat="1"/>
+    <w:lsdException w:name="Medium List 2 Accent 1" w:uiPriority="66"/>
+    <w:lsdException w:name="Medium Grid 1 Accent 1" w:uiPriority="67"/>
+    <w:lsdException w:name="Medium Grid 2 Accent 1" w:uiPriority="68"/>
+    <w:lsdException w:name="Medium Grid 3 Accent 1" w:uiPriority="69"/>
+    <w:lsdException w:name="Dark List Accent 1" w:uiPriority="70"/>
+    <w:lsdException w:name="Colorful Shading Accent 1" w:uiPriority="71"/>
+    <w:lsdException w:name="Colorful List Accent 1" w:uiPriority="72"/>
+    <w:lsdException w:name="Colorful Grid Accent 1" w:uiPriority="73"/>
+    <w:lsdException w:name="Light Shading Accent 2" w:uiPriority="60"/>
+    <w:lsdException w:name="Light List Accent 2" w:uiPriority="61"/>
+    <w:lsdException w:name="Light Grid Accent 2" w:uiPriority="62"/>
+    <w:lsdException w:name="Medium Shading 1 Accent 2" w:uiPriority="63"/>
+    <w:lsdException w:name="Medium Shading 2 Accent 2" w:uiPriority="64"/>
+    <w:lsdException w:name="Medium List 1 Accent 2" w:uiPriority="65"/>
+    <w:lsdException w:name="Medium List 2 Accent 2" w:uiPriority="66"/>
+    <w:lsdException w:name="Medium Grid 1 Accent 2" w:uiPriority="67"/>
+    <w:lsdException w:name="Medium Grid 2 Accent 2" w:uiPriority="68"/>
+    <w:lsdException w:name="Medium Grid 3 Accent 2" w:uiPriority="69"/>
+    <w:lsdException w:name="Dark List Accent 2" w:uiPriority="70"/>
+    <w:lsdException w:name="Colorful Shading Accent 2" w:uiPriority="71"/>
+    <w:lsdException w:name="Colorful List Accent 2" w:uiPriority="72"/>
+    <w:lsdException w:name="Colorful Grid Accent 2" w:uiPriority="73"/>
+    <w:lsdException w:name="Light Shading Accent 3" w:uiPriority="60"/>
+    <w:lsdException w:name="Light List Accent 3" w:uiPriority="61"/>
+    <w:lsdException w:name="Light Grid Accent 3" w:uiPriority="62"/>
+    <w:lsdException w:name="Medium Shading 1 Accent 3" w:uiPriority="63"/>
+    <w:lsdException w:name="Medium Shading 2 Accent 3" w:uiPriority="64"/>
+    <w:lsdException w:name="Medium List 1 Accent 3" w:uiPriority="65"/>
+    <w:lsdException w:name="Medium List 2 Accent 3" w:uiPriority="66"/>
+    <w:lsdException w:name="Medium Grid 1 Accent 3" w:uiPriority="67"/>
+    <w:lsdException w:name="Medium Grid 2 Accent 3" w:uiPriority="68"/>
+    <w:lsdException w:name="Medium Grid 3 Accent 3" w:uiPriority="69"/>
+    <w:lsdException w:name="Dark List Accent 3" w:uiPriority="70"/>
+    <w:lsdException w:name="Colorful Shading Accent 3" w:uiPriority="71"/>
+    <w:lsdException w:name="Colorful List Accent 3" w:uiPriority="72"/>
+    <w:lsdException w:name="Colorful Grid Accent 3" w:uiPriority="73"/>
+    <w:lsdException w:name="Light Shading Accent 4" w:uiPriority="60"/>
+    <w:lsdException w:name="Light List Accent 4" w:uiPriority="61"/>
+    <w:lsdException w:name="Light Grid Accent 4" w:uiPriority="62"/>
+    <w:lsdException w:name="Medium Shading 1 Accent 4" w:uiPriority="63"/>
+    <w:lsdException w:name="Medium Shading 2 Accent 4" w:uiPriority="64"/>
+    <w:lsdException w:name="Medium List 1 Accent 4" w:uiPriority="65"/>
+    <w:lsdException w:name="Medium List 2 Accent 4" w:uiPriority="66"/>
+    <w:lsdException w:name="Medium Grid 1 Accent 4" w:uiPriority="67"/>
+    <w:lsdException w:name="Medium Grid 2 Accent 4" w:uiPriority="68"/>
+    <w:lsdException w:name="Medium Grid 3 Accent 4" w:uiPriority="69"/>
+    <w:lsdException w:name="Dark List Accent 4" w:uiPriority="70"/>
+    <w:lsdException w:name="Colorful Shading Accent 4" w:uiPriority="71"/>
+    <w:lsdException w:name="Colorful List Accent 4" w:uiPriority="72"/>
+    <w:lsdException w:name="Colorful Grid Accent 4" w:uiPriority="73"/>
+    <w:lsdException w:name="Light Shading Accent 5" w:uiPriority="60"/>
+    <w:lsdException w:name="Light List Accent 5" w:uiPriority="61"/>
+    <w:lsdException w:name="Light Grid Accent 5" w:uiPriority="62"/>
+    <w:lsdException w:name="Medium Shading 1 Accent 5" w:uiPriority="63"/>
+    <w:lsdException w:name="Medium Shading 2 Accent 5" w:uiPriority="64"/>
+    <w:lsdException w:name="Medium List 1 Accent 5" w:uiPriority="65"/>
+    <w:lsdException w:name="Medium List 2 Accent 5" w:uiPriority="66"/>
+    <w:lsdException w:name="Medium Grid 1 Accent 5" w:uiPriority="67"/>
+    <w:lsdException w:name="Medium Grid 2 Accent 5" w:uiPriority="68"/>
+    <w:lsdException w:name="Medium Grid 3 Accent 5" w:uiPriority="69"/>
+    <w:lsdException w:name="Dark List Accent 5" w:uiPriority="70"/>
+    <w:lsdException w:name="Colorful Shading Accent 5" w:uiPriority="71"/>
+    <w:lsdException w:name="Colorful List Accent 5" w:uiPriority="72"/>
+    <w:lsdException w:name="Colorful Grid Accent 5" w:uiPriority="73"/>
+    <w:lsdException w:name="Light Shading Accent 6" w:uiPriority="60"/>
+    <w:lsdException w:name="Light List Accent 6" w:uiPriority="61"/>
+    <w:lsdException w:name="Light Grid Accent 6" w:uiPriority="62"/>
+    <w:lsdException w:name="Medium Shading 1 Accent 6" w:uiPriority="63"/>
+    <w:lsdException w:name="Medium Shading 2 Accent 6" w:uiPriority="64"/>
+    <w:lsdException w:name="Medium List 1 Accent 6" w:uiPriority="65"/>
+    <w:lsdException w:name="Medium List 2 Accent 6" w:uiPriority="66"/>
+    <w:lsdException w:name="Medium Grid 1 Accent 6" w:uiPriority="67"/>
+    <w:lsdException w:name="Medium Grid 2 Accent 6" w:uiPriority="68"/>
+    <w:lsdException w:name="Medium Grid 3 Accent 6" w:uiPriority="69"/>
+    <w:lsdException w:name="Dark List Accent 6" w:uiPriority="70"/>
+    <w:lsdException w:name="Colorful Shading Accent 6" w:uiPriority="71"/>
+    <w:lsdException w:name="Colorful List Accent 6" w:uiPriority="72"/>
+    <w:lsdException w:name="Colorful Grid Accent 6" w:uiPriority="73"/>
+    <w:lsdException w:name="Subtle Emphasis" w:uiPriority="19" w:qFormat="1"/>
+    <w:lsdException w:name="Intense Emphasis" w:uiPriority="21" w:qFormat="1"/>
+    <w:lsdException w:name="Subtle Reference" w:uiPriority="31" w:qFormat="1"/>
+    <w:lsdException w:name="Intense Reference" w:uiPriority="32" w:qFormat="1"/>
+    <w:lsdException w:name="Book Title" w:uiPriority="33" w:qFormat="1"/>
+    <w:lsdException w:name="Bibliography" w:semiHidden="1" w:uiPriority="37" w:unhideWhenUsed="1"/>
+    <w:lsdException w:name="TOC Heading" w:semiHidden="1" w:uiPriority="39" w:unhideWhenUsed="1" w:qFormat="1"/>
+    <w:lsdException w:name="Plain Table 1" w:uiPriority="41"/>
+    <w:lsdException w:name="Plain Table 2" w:uiPriority="42"/>
+    <w:lsdException w:name="Plain Table 3" w:uiPriority="43"/>
+    <w:lsdException w:name="Plain Table 4" w:uiPriority="44"/>
+    <w:lsdException w:name="Plain Table 5" w:uiPriority="45"/>
+    <w:lsdException w:name="Grid Table Light" w:uiPriority="40"/>
+    <w:lsdException w:name="Grid Table 1 Light" w:uiPriority="46"/>
+    <w:lsdException w:name="Grid Table 2" w:uiPriority="47"/>
+    <w:lsdException w:name="Grid Table 3" w:uiPriority="48"/>
+    <w:lsdException w:name="Grid Table 4" w:uiPriority="49"/>
+    <w:lsdException w:name="Grid Table 5 Dark" w:uiPriority="50"/>
+    <w:lsdException w:name="Grid Table 6 Colorful" w:uiPriority="51"/>
+    <w:lsdException w:name="Grid Table 7 Colorful" w:uiPriority="52"/>
+    <w:lsdException w:name="Grid Table 1 Light Accent 1" w:uiPriority="46"/>
+    <w:lsdException w:name="Grid Table 2 Accent 1" w:uiPriority="47"/>
+    <w:lsdException w:name="Grid Table 3 Accent 1" w:uiPriority="48"/>
+    <w:lsdException w:name="Grid Table 4 Accent 1" w:uiPriority="49"/>
+    <w:lsdException w:name="Grid Table 5 Dark Accent 1" w:uiPriority="50"/>
+    <w:lsdException w:name="Grid Table 6 Colorful Accent 1" w:uiPriority="51"/>
+    <w:lsdException w:name="Grid Table 7 Colorful Accent 1" w:uiPriority="52"/>
+    <w:lsdException w:name="Grid Table 1 Light Accent 2" w:uiPriority="46"/>
+    <w:lsdException w:name="Grid Table 2 Accent 2" w:uiPriority="47"/>
+    <w:lsdException w:name="Grid Table 3 Accent 2" w:uiPriority="48"/>
+    <w:lsdException w:name="Grid Table 4 Accent 2" w:uiPriority="49"/>
+    <w:lsdException w:name="Grid Table 5 Dark Accent 2" w:uiPriority="50"/>
+    <w:lsdException w:name="Grid Table 6 Colorful Accent 2" w:uiPriority="51"/>
+    <w:lsdException w:name="Grid Table 7 Colorful Accent 2" w:uiPriority="52"/>
+    <w:lsdException w:name="Grid Table 1 Light Accent 3" w:uiPriority="46"/>
+    <w:lsdException w:name="Grid Table 2 Accent 3" w:uiPriority="47"/>
+    <w:lsdException w:name="Grid Table 3 Accent 3" w:uiPriority="48"/>
+    <w:lsdException w:name="Grid Table 4 Accent 3" w:uiPriority="49"/>
+    <w:lsdException w:name="Grid Table 5 Dark Accent 3" w:uiPriority="50"/>
+    <w:lsdException w:name="Grid Table 6 Colorful Accent 3" w:uiPriority="51"/>
+    <w:lsdException w:name="Grid Table 7 Colorful Accent 3" w:uiPriority="52"/>
+    <w:lsdException w:name="Grid Table 1 Light Accent 4" w:uiPriority="46"/>
+    <w:lsdException w:name="Grid Table 2 Accent 4" w:uiPriority="47"/>
+    <w:lsdException w:name="Grid Table 3 Accent 4" w:uiPriority="48"/>
+    <w:lsdException w:name="Grid Table 4 Accent 4" w:uiPriority="49"/>
+    <w:lsdException w:name="Grid Table 5 Dark Accent 4" w:uiPriority="50"/>
+    <w:lsdException w:name="Grid Table 6 Colorful Accent 4" w:uiPriority="51"/>
+    <w:lsdException w:name="Grid Table 7 Colorful Accent 4" w:uiPriority="52"/>
+    <w:lsdException w:name="Grid Table 1 Light Accent 5" w:uiPriority="46"/>
+    <w:lsdException w:name="Grid Table 2 Accent 5" w:uiPriority="47"/>
+    <w:lsdException w:name="Grid Table 3 Accent 5" w:uiPriority="48"/>
+    <w:lsdException w:name="Grid Table 4 Accent 5" w:uiPriority="49"/>
+    <w:lsdException w:name="Grid Table 5 Dark Accent 5" w:uiPriority="50"/>
+    <w:lsdException w:name="Grid Table 6 Colorful Accent 5" w:uiPriority="51"/>
+    <w:lsdException w:name="Grid Table 7 Colorful Accent 5" w:uiPriority="52"/>
+    <w:lsdException w:name="Grid Table 1 Light Accent 6" w:uiPriority="46"/>
+    <w:lsdException w:name="Grid Table 2 Accent 6" w:uiPriority="47"/>
+    <w:lsdException w:name="Grid Table 3 Accent 6" w:uiPriority="48"/>
+    <w:lsdException w:name="Grid Table 4 Accent 6" w:uiPriority="49"/>
+    <w:lsdException w:name="Grid Table 5 Dark Accent 6" w:uiPriority="50"/>
+    <w:lsdException w:name="Grid Table 6 Colorful Accent 6" w:uiPriority="51"/>
+    <w:lsdException w:name="Grid Table 7 Colorful Accent 6" w:uiPriority="52"/>
+    <w:lsdException w:name="List Table 1 Light" w:uiPriority="46"/>
+    <w:lsdException w:name="List Table 2" w:uiPriority="47"/>
+    <w:lsdException w:name="List Table 3" w:uiPriority="48"/>
+    <w:lsdException w:name="List Table 4" w:uiPriority="49"/>
+    <w:lsdException w:name="List Table 5 Dark" w:uiPriority="50"/>
+    <w:lsdException w:name="List Table 6 Colorful" w:uiPriority="51"/>
+    <w:lsdException w:name="List Table 7 Colorful" w:uiPriority="52"/>
+    <w:lsdException w:name="List Table 1 Light Accent 1" w:uiPriority="46"/>
+    <w:lsdException w:name="List Table 2 Accent 1" w:uiPriority="47"/>
+    <w:lsdException w:name="List Table 3 Accent 1" w:uiPriority="48"/>
+    <w:lsdException w:name="List Table 4 Accent 1" w:uiPriority="49"/>
+    <w:lsdException w:name="List Table 5 Dark Accent 1" w:uiPriority="50"/>
+    <w:lsdException w:name="List Table 6 Colorful Accent 1" w:uiPriority="51"/>
+    <w:lsdException w:name="List Table 7 Colorful Accent 1" w:uiPriority="52"/>
+    <w:lsdException w:name="List Table 1 Light Accent 2" w:uiPriority="46"/>
+    <w:lsdException w:name="List Table 2 Accent 2" w:uiPriority="47"/>
+    <w:lsdException w:name="List Table 3 Accent 2" w:uiPriority="48"/>
+    <w:lsdException w:name="List Table 4 Accent 2" w:uiPriority="49"/>
+    <w:lsdException w:name="List Table 5 Dark Accent 2" w:uiPriority="50"/>
+    <w:lsdException w:name="List Table 6 Colorful Accent 2" w:uiPriority="51"/>
+    <w:lsdException w:name="List Table 7 Colorful Accent 2" w:uiPriority="52"/>
+    <w:lsdException w:name="List Table 1 Light Accent 3" w:uiPriority="46"/>
+    <w:lsdException w:name="List Table 2 Accent 3" w:uiPriority="47"/>
+    <w:lsdException w:name="List Table 3 Accent 3" w:uiPriority="48"/>
+    <w:lsdException w:name="List Table 4 Accent 3" w:uiPriority="49"/>
+    <w:lsdException w:name="List Table 5 Dark Accent 3" w:uiPriority="50"/>
+    <w:lsdException w:name="List Table 6 Colorful Accent 3" w:uiPriority="51"/>
+    <w:lsdException w:name="List Table 7 Colorful Accent 3" w:uiPriority="52"/>
+    <w:lsdException w:name="List Table 1 Light Accent 4" w:uiPriority="46"/>
+    <w:lsdException w:name="List Table 2 Accent 4" w:uiPriority="47"/>
+    <w:lsdException w:name="List Table 3 Accent 4" w:uiPriority="48"/>
+    <w:lsdException w:name="List Table 4 Accent 4" w:uiPriority="49"/>
+    <w:lsdException w:name="List Table 5 Dark Accent 4" w:uiPriority="50"/>
+    <w:lsdException w:name="List Table 6 Colorful Accent 4" w:uiPriority="51"/>
+    <w:lsdException w:name="List Table 7 Colorful Accent 4" w:uiPriority="52"/>
+    <w:lsdException w:name="List Table 1 Light Accent 5" w:uiPriority="46"/>
+    <w:lsdException w:name="List Table 2 Accent 5" w:uiPriority="47"/>
+    <w:lsdException w:name="List Table 3 Accent 5" w:uiPriority="48"/>
+    <w:lsdException w:name="List Table 4 Accent 5" w:uiPriority="49"/>
+    <w:lsdException w:name="List Table 5 Dark Accent 5" w:uiPriority="50"/>
+    <w:lsdException w:name="List Table 6 Colorful Accent 5" w:uiPriority="51"/>
+    <w:lsdException w:name="List Table 7 Colorful Accent 5" w:uiPriority="52"/>
+    <w:lsdException w:name="List Table 1 Light Accent 6" w:uiPriority="46"/>
+    <w:lsdException w:name="List Table 2 Accent 6" w:uiPriority="47"/>
+    <w:lsdException w:name="List Table 3 Accent 6" w:uiPriority="48"/>
+    <w:lsdException w:name="List Table 4 Accent 6" w:uiPriority="49"/>
+    <w:lsdException w:name="List Table 5 Dark Accent 6" w:uiPriority="50"/>
+    <w:lsdException w:name="List Table 6 Colorful Accent 6" w:uiPriority="51"/>
+    <w:lsdException w:name="List Table 7 Colorful Accent 6" w:uiPriority="52"/>
   </w:latentStyles>
   <w:style w:type="paragraph" w:default="1" w:styleId="Normal">
     <w:name w:val="Normal"/>
@@ -3364,247 +3563,49 @@
       <w:szCs w:val="16"/>
     </w:rPr>
   </w:style>
-</w:styles>
-</file>
-
-<file path=word/stylesWithEffects.xml><?xml version="1.0" encoding="utf-8"?>
-<w:styles xmlns:wpc="http://schemas.microsoft.com/office/word/2010/wordprocessingCanvas" xmlns:mc="http://schemas.openxmlformats.org/markup-compatibility/2006" xmlns:o="urn:schemas-microsoft-com:office:office" xmlns:r="http://schemas.openxmlformats.org/officeDocument/2006/relationships" xmlns:m="http://schemas.openxmlformats.org/officeDocument/2006/math" xmlns:v="urn:schemas-microsoft-com:vml" xmlns:wp14="http://schemas.microsoft.com/office/word/2010/wordprocessingDrawing" xmlns:wp="http://schemas.openxmlformats.org/drawingml/2006/wordprocessingDrawing" xmlns:w10="urn:schemas-microsoft-com:office:word" xmlns:w="http://schemas.openxmlformats.org/wordprocessingml/2006/main" xmlns:w14="http://schemas.microsoft.com/office/word/2010/wordml" xmlns:wpg="http://schemas.microsoft.com/office/word/2010/wordprocessingGroup" xmlns:wpi="http://schemas.microsoft.com/office/word/2010/wordprocessingInk" xmlns:wne="http://schemas.microsoft.com/office/word/2006/wordml" xmlns:wps="http://schemas.microsoft.com/office/word/2010/wordprocessingShape" mc:Ignorable="w14 wp14">
-  <w:docDefaults>
-    <w:rPrDefault>
-      <w:rPr>
-        <w:rFonts w:asciiTheme="minorHAnsi" w:eastAsiaTheme="minorHAnsi" w:hAnsiTheme="minorHAnsi" w:cstheme="minorBidi"/>
-        <w:sz w:val="22"/>
-        <w:szCs w:val="22"/>
-        <w:lang w:val="en-US" w:eastAsia="en-US" w:bidi="ar-SA"/>
-      </w:rPr>
-    </w:rPrDefault>
-    <w:pPrDefault>
-      <w:pPr>
-        <w:spacing w:after="200" w:line="276" w:lineRule="auto"/>
-      </w:pPr>
-    </w:pPrDefault>
-  </w:docDefaults>
-  <w:latentStyles w:defLockedState="0" w:defUIPriority="99" w:defSemiHidden="1" w:defUnhideWhenUsed="1" w:defQFormat="0" w:count="267">
-    <w:lsdException w:name="Normal" w:semiHidden="0" w:uiPriority="0" w:unhideWhenUsed="0" w:qFormat="1"/>
-    <w:lsdException w:name="heading 1" w:semiHidden="0" w:uiPriority="9" w:unhideWhenUsed="0" w:qFormat="1"/>
-    <w:lsdException w:name="heading 2" w:uiPriority="9" w:qFormat="1"/>
-    <w:lsdException w:name="heading 3" w:uiPriority="9" w:qFormat="1"/>
-    <w:lsdException w:name="heading 4" w:uiPriority="9" w:qFormat="1"/>
-    <w:lsdException w:name="heading 5" w:uiPriority="9" w:qFormat="1"/>
-    <w:lsdException w:name="heading 6" w:uiPriority="9" w:qFormat="1"/>
-    <w:lsdException w:name="heading 7" w:uiPriority="9" w:qFormat="1"/>
-    <w:lsdException w:name="heading 8" w:uiPriority="9" w:qFormat="1"/>
-    <w:lsdException w:name="heading 9" w:uiPriority="9" w:qFormat="1"/>
-    <w:lsdException w:name="toc 1" w:uiPriority="39"/>
-    <w:lsdException w:name="toc 2" w:uiPriority="39"/>
-    <w:lsdException w:name="toc 3" w:uiPriority="39"/>
-    <w:lsdException w:name="toc 4" w:uiPriority="39"/>
-    <w:lsdException w:name="toc 5" w:uiPriority="39"/>
-    <w:lsdException w:name="toc 6" w:uiPriority="39"/>
-    <w:lsdException w:name="toc 7" w:uiPriority="39"/>
-    <w:lsdException w:name="toc 8" w:uiPriority="39"/>
-    <w:lsdException w:name="toc 9" w:uiPriority="39"/>
-    <w:lsdException w:name="caption" w:uiPriority="35" w:qFormat="1"/>
-    <w:lsdException w:name="Title" w:semiHidden="0" w:uiPriority="10" w:unhideWhenUsed="0" w:qFormat="1"/>
-    <w:lsdException w:name="Default Paragraph Font" w:uiPriority="1"/>
-    <w:lsdException w:name="Subtitle" w:semiHidden="0" w:uiPriority="11" w:unhideWhenUsed="0" w:qFormat="1"/>
-    <w:lsdException w:name="Strong" w:semiHidden="0" w:uiPriority="22" w:unhideWhenUsed="0" w:qFormat="1"/>
-    <w:lsdException w:name="Emphasis" w:semiHidden="0" w:uiPriority="20" w:unhideWhenUsed="0" w:qFormat="1"/>
-    <w:lsdException w:name="Table Grid" w:semiHidden="0" w:uiPriority="59" w:unhideWhenUsed="0"/>
-    <w:lsdException w:name="Placeholder Text" w:unhideWhenUsed="0"/>
-    <w:lsdException w:name="No Spacing" w:semiHidden="0" w:uiPriority="1" w:unhideWhenUsed="0" w:qFormat="1"/>
-    <w:lsdException w:name="Light Shading" w:semiHidden="0" w:uiPriority="60" w:unhideWhenUsed="0"/>
-    <w:lsdException w:name="Light List" w:semiHidden="0" w:uiPriority="61" w:unhideWhenUsed="0"/>
-    <w:lsdException w:name="Light Grid" w:semiHidden="0" w:uiPriority="62" w:unhideWhenUsed="0"/>
-    <w:lsdException w:name="Medium Shading 1" w:semiHidden="0" w:uiPriority="63" w:unhideWhenUsed="0"/>
-    <w:lsdException w:name="Medium Shading 2" w:semiHidden="0" w:uiPriority="64" w:unhideWhenUsed="0"/>
-    <w:lsdException w:name="Medium List 1" w:semiHidden="0" w:uiPriority="65" w:unhideWhenUsed="0"/>
-    <w:lsdException w:name="Medium List 2" w:semiHidden="0" w:uiPriority="66" w:unhideWhenUsed="0"/>
-    <w:lsdException w:name="Medium Grid 1" w:semiHidden="0" w:uiPriority="67" w:unhideWhenUsed="0"/>
-    <w:lsdException w:name="Medium Grid 2" w:semiHidden="0" w:uiPriority="68" w:unhideWhenUsed="0"/>
-    <w:lsdException w:name="Medium Grid 3" w:semiHidden="0" w:uiPriority="69" w:unhideWhenUsed="0"/>
-    <w:lsdException w:name="Dark List" w:semiHidden="0" w:uiPriority="70" w:unhideWhenUsed="0"/>
-    <w:lsdException w:name="Colorful Shading" w:semiHidden="0" w:uiPriority="71" w:unhideWhenUsed="0"/>
-    <w:lsdException w:name="Colorful List" w:semiHidden="0" w:uiPriority="72" w:unhideWhenUsed="0"/>
-    <w:lsdException w:name="Colorful Grid" w:semiHidden="0" w:uiPriority="73" w:unhideWhenUsed="0"/>
-    <w:lsdException w:name="Light Shading Accent 1" w:semiHidden="0" w:uiPriority="60" w:unhideWhenUsed="0"/>
-    <w:lsdException w:name="Light List Accent 1" w:semiHidden="0" w:uiPriority="61" w:unhideWhenUsed="0"/>
-    <w:lsdException w:name="Light Grid Accent 1" w:semiHidden="0" w:uiPriority="62" w:unhideWhenUsed="0"/>
-    <w:lsdException w:name="Medium Shading 1 Accent 1" w:semiHidden="0" w:uiPriority="63" w:unhideWhenUsed="0"/>
-    <w:lsdException w:name="Medium Shading 2 Accent 1" w:semiHidden="0" w:uiPriority="64" w:unhideWhenUsed="0"/>
-    <w:lsdException w:name="Medium List 1 Accent 1" w:semiHidden="0" w:uiPriority="65" w:unhideWhenUsed="0"/>
-    <w:lsdException w:name="Revision" w:unhideWhenUsed="0"/>
-    <w:lsdException w:name="List Paragraph" w:semiHidden="0" w:uiPriority="34" w:unhideWhenUsed="0" w:qFormat="1"/>
-    <w:lsdException w:name="Quote" w:semiHidden="0" w:uiPriority="29" w:unhideWhenUsed="0" w:qFormat="1"/>
-    <w:lsdException w:name="Intense Quote" w:semiHidden="0" w:uiPriority="30" w:unhideWhenUsed="0" w:qFormat="1"/>
-    <w:lsdException w:name="Medium List 2 Accent 1" w:semiHidden="0" w:uiPriority="66" w:unhideWhenUsed="0"/>
-    <w:lsdException w:name="Medium Grid 1 Accent 1" w:semiHidden="0" w:uiPriority="67" w:unhideWhenUsed="0"/>
-    <w:lsdException w:name="Medium Grid 2 Accent 1" w:semiHidden="0" w:uiPriority="68" w:unhideWhenUsed="0"/>
-    <w:lsdException w:name="Medium Grid 3 Accent 1" w:semiHidden="0" w:uiPriority="69" w:unhideWhenUsed="0"/>
-    <w:lsdException w:name="Dark List Accent 1" w:semiHidden="0" w:uiPriority="70" w:unhideWhenUsed="0"/>
-    <w:lsdException w:name="Colorful Shading Accent 1" w:semiHidden="0" w:uiPriority="71" w:unhideWhenUsed="0"/>
-    <w:lsdException w:name="Colorful List Accent 1" w:semiHidden="0" w:uiPriority="72" w:unhideWhenUsed="0"/>
-    <w:lsdException w:name="Colorful Grid Accent 1" w:semiHidden="0" w:uiPriority="73" w:unhideWhenUsed="0"/>
-    <w:lsdException w:name="Light Shading Accent 2" w:semiHidden="0" w:uiPriority="60" w:unhideWhenUsed="0"/>
-    <w:lsdException w:name="Light List Accent 2" w:semiHidden="0" w:uiPriority="61" w:unhideWhenUsed="0"/>
-    <w:lsdException w:name="Light Grid Accent 2" w:semiHidden="0" w:uiPriority="62" w:unhideWhenUsed="0"/>
-    <w:lsdException w:name="Medium Shading 1 Accent 2" w:semiHidden="0" w:uiPriority="63" w:unhideWhenUsed="0"/>
-    <w:lsdException w:name="Medium Shading 2 Accent 2" w:semiHidden="0" w:uiPriority="64" w:unhideWhenUsed="0"/>
-    <w:lsdException w:name="Medium List 1 Accent 2" w:semiHidden="0" w:uiPriority="65" w:unhideWhenUsed="0"/>
-    <w:lsdException w:name="Medium List 2 Accent 2" w:semiHidden="0" w:uiPriority="66" w:unhideWhenUsed="0"/>
-    <w:lsdException w:name="Medium Grid 1 Accent 2" w:semiHidden="0" w:uiPriority="67" w:unhideWhenUsed="0"/>
-    <w:lsdException w:name="Medium Grid 2 Accent 2" w:semiHidden="0" w:uiPriority="68" w:unhideWhenUsed="0"/>
-    <w:lsdException w:name="Medium Grid 3 Accent 2" w:semiHidden="0" w:uiPriority="69" w:unhideWhenUsed="0"/>
-    <w:lsdException w:name="Dark List Accent 2" w:semiHidden="0" w:uiPriority="70" w:unhideWhenUsed="0"/>
-    <w:lsdException w:name="Colorful Shading Accent 2" w:semiHidden="0" w:uiPriority="71" w:unhideWhenUsed="0"/>
-    <w:lsdException w:name="Colorful List Accent 2" w:semiHidden="0" w:uiPriority="72" w:unhideWhenUsed="0"/>
-    <w:lsdException w:name="Colorful Grid Accent 2" w:semiHidden="0" w:uiPriority="73" w:unhideWhenUsed="0"/>
-    <w:lsdException w:name="Light Shading Accent 3" w:semiHidden="0" w:uiPriority="60" w:unhideWhenUsed="0"/>
-    <w:lsdException w:name="Light List Accent 3" w:semiHidden="0" w:uiPriority="61" w:unhideWhenUsed="0"/>
-    <w:lsdException w:name="Light Grid Accent 3" w:semiHidden="0" w:uiPriority="62" w:unhideWhenUsed="0"/>
-    <w:lsdException w:name="Medium Shading 1 Accent 3" w:semiHidden="0" w:uiPriority="63" w:unhideWhenUsed="0"/>
-    <w:lsdException w:name="Medium Shading 2 Accent 3" w:semiHidden="0" w:uiPriority="64" w:unhideWhenUsed="0"/>
-    <w:lsdException w:name="Medium List 1 Accent 3" w:semiHidden="0" w:uiPriority="65" w:unhideWhenUsed="0"/>
-    <w:lsdException w:name="Medium List 2 Accent 3" w:semiHidden="0" w:uiPriority="66" w:unhideWhenUsed="0"/>
-    <w:lsdException w:name="Medium Grid 1 Accent 3" w:semiHidden="0" w:uiPriority="67" w:unhideWhenUsed="0"/>
-    <w:lsdException w:name="Medium Grid 2 Accent 3" w:semiHidden="0" w:uiPriority="68" w:unhideWhenUsed="0"/>
-    <w:lsdException w:name="Medium Grid 3 Accent 3" w:semiHidden="0" w:uiPriority="69" w:unhideWhenUsed="0"/>
-    <w:lsdException w:name="Dark List Accent 3" w:semiHidden="0" w:uiPriority="70" w:unhideWhenUsed="0"/>
-    <w:lsdException w:name="Colorful Shading Accent 3" w:semiHidden="0" w:uiPriority="71" w:unhideWhenUsed="0"/>
-    <w:lsdException w:name="Colorful List Accent 3" w:semiHidden="0" w:uiPriority="72" w:unhideWhenUsed="0"/>
-    <w:lsdException w:name="Colorful Grid Accent 3" w:semiHidden="0" w:uiPriority="73" w:unhideWhenUsed="0"/>
-    <w:lsdException w:name="Light Shading Accent 4" w:semiHidden="0" w:uiPriority="60" w:unhideWhenUsed="0"/>
-    <w:lsdException w:name="Light List Accent 4" w:semiHidden="0" w:uiPriority="61" w:unhideWhenUsed="0"/>
-    <w:lsdException w:name="Light Grid Accent 4" w:semiHidden="0" w:uiPriority="62" w:unhideWhenUsed="0"/>
-    <w:lsdException w:name="Medium Shading 1 Accent 4" w:semiHidden="0" w:uiPriority="63" w:unhideWhenUsed="0"/>
-    <w:lsdException w:name="Medium Shading 2 Accent 4" w:semiHidden="0" w:uiPriority="64" w:unhideWhenUsed="0"/>
-    <w:lsdException w:name="Medium List 1 Accent 4" w:semiHidden="0" w:uiPriority="65" w:unhideWhenUsed="0"/>
-    <w:lsdException w:name="Medium List 2 Accent 4" w:semiHidden="0" w:uiPriority="66" w:unhideWhenUsed="0"/>
-    <w:lsdException w:name="Medium Grid 1 Accent 4" w:semiHidden="0" w:uiPriority="67" w:unhideWhenUsed="0"/>
-    <w:lsdException w:name="Medium Grid 2 Accent 4" w:semiHidden="0" w:uiPriority="68" w:unhideWhenUsed="0"/>
-    <w:lsdException w:name="Medium Grid 3 Accent 4" w:semiHidden="0" w:uiPriority="69" w:unhideWhenUsed="0"/>
-    <w:lsdException w:name="Dark List Accent 4" w:semiHidden="0" w:uiPriority="70" w:unhideWhenUsed="0"/>
-    <w:lsdException w:name="Colorful Shading Accent 4" w:semiHidden="0" w:uiPriority="71" w:unhideWhenUsed="0"/>
-    <w:lsdException w:name="Colorful List Accent 4" w:semiHidden="0" w:uiPriority="72" w:unhideWhenUsed="0"/>
-    <w:lsdException w:name="Colorful Grid Accent 4" w:semiHidden="0" w:uiPriority="73" w:unhideWhenUsed="0"/>
-    <w:lsdException w:name="Light Shading Accent 5" w:semiHidden="0" w:uiPriority="60" w:unhideWhenUsed="0"/>
-    <w:lsdException w:name="Light List Accent 5" w:semiHidden="0" w:uiPriority="61" w:unhideWhenUsed="0"/>
-    <w:lsdException w:name="Light Grid Accent 5" w:semiHidden="0" w:uiPriority="62" w:unhideWhenUsed="0"/>
-    <w:lsdException w:name="Medium Shading 1 Accent 5" w:semiHidden="0" w:uiPriority="63" w:unhideWhenUsed="0"/>
-    <w:lsdException w:name="Medium Shading 2 Accent 5" w:semiHidden="0" w:uiPriority="64" w:unhideWhenUsed="0"/>
-    <w:lsdException w:name="Medium List 1 Accent 5" w:semiHidden="0" w:uiPriority="65" w:unhideWhenUsed="0"/>
-    <w:lsdException w:name="Medium List 2 Accent 5" w:semiHidden="0" w:uiPriority="66" w:unhideWhenUsed="0"/>
-    <w:lsdException w:name="Medium Grid 1 Accent 5" w:semiHidden="0" w:uiPriority="67" w:unhideWhenUsed="0"/>
-    <w:lsdException w:name="Medium Grid 2 Accent 5" w:semiHidden="0" w:uiPriority="68" w:unhideWhenUsed="0"/>
-    <w:lsdException w:name="Medium Grid 3 Accent 5" w:semiHidden="0" w:uiPriority="69" w:unhideWhenUsed="0"/>
-    <w:lsdException w:name="Dark List Accent 5" w:semiHidden="0" w:uiPriority="70" w:unhideWhenUsed="0"/>
-    <w:lsdException w:name="Colorful Shading Accent 5" w:semiHidden="0" w:uiPriority="71" w:unhideWhenUsed="0"/>
-    <w:lsdException w:name="Colorful List Accent 5" w:semiHidden="0" w:uiPriority="72" w:unhideWhenUsed="0"/>
-    <w:lsdException w:name="Colorful Grid Accent 5" w:semiHidden="0" w:uiPriority="73" w:unhideWhenUsed="0"/>
-    <w:lsdException w:name="Light Shading Accent 6" w:semiHidden="0" w:uiPriority="60" w:unhideWhenUsed="0"/>
-    <w:lsdException w:name="Light List Accent 6" w:semiHidden="0" w:uiPriority="61" w:unhideWhenUsed="0"/>
-    <w:lsdException w:name="Light Grid Accent 6" w:semiHidden="0" w:uiPriority="62" w:unhideWhenUsed="0"/>
-    <w:lsdException w:name="Medium Shading 1 Accent 6" w:semiHidden="0" w:uiPriority="63" w:unhideWhenUsed="0"/>
-    <w:lsdException w:name="Medium Shading 2 Accent 6" w:semiHidden="0" w:uiPriority="64" w:unhideWhenUsed="0"/>
-    <w:lsdException w:name="Medium List 1 Accent 6" w:semiHidden="0" w:uiPriority="65" w:unhideWhenUsed="0"/>
-    <w:lsdException w:name="Medium List 2 Accent 6" w:semiHidden="0" w:uiPriority="66" w:unhideWhenUsed="0"/>
-    <w:lsdException w:name="Medium Grid 1 Accent 6" w:semiHidden="0" w:uiPriority="67" w:unhideWhenUsed="0"/>
-    <w:lsdException w:name="Medium Grid 2 Accent 6" w:semiHidden="0" w:uiPriority="68" w:unhideWhenUsed="0"/>
-    <w:lsdException w:name="Medium Grid 3 Accent 6" w:semiHidden="0" w:uiPriority="69" w:unhideWhenUsed="0"/>
-    <w:lsdException w:name="Dark List Accent 6" w:semiHidden="0" w:uiPriority="70" w:unhideWhenUsed="0"/>
-    <w:lsdException w:name="Colorful Shading Accent 6" w:semiHidden="0" w:uiPriority="71" w:unhideWhenUsed="0"/>
-    <w:lsdException w:name="Colorful List Accent 6" w:semiHidden="0" w:uiPriority="72" w:unhideWhenUsed="0"/>
-    <w:lsdException w:name="Colorful Grid Accent 6" w:semiHidden="0" w:uiPriority="73" w:unhideWhenUsed="0"/>
-    <w:lsdException w:name="Subtle Emphasis" w:semiHidden="0" w:uiPriority="19" w:unhideWhenUsed="0" w:qFormat="1"/>
-    <w:lsdException w:name="Intense Emphasis" w:semiHidden="0" w:uiPriority="21" w:unhideWhenUsed="0" w:qFormat="1"/>
-    <w:lsdException w:name="Subtle Reference" w:semiHidden="0" w:uiPriority="31" w:unhideWhenUsed="0" w:qFormat="1"/>
-    <w:lsdException w:name="Intense Reference" w:semiHidden="0" w:uiPriority="32" w:unhideWhenUsed="0" w:qFormat="1"/>
-    <w:lsdException w:name="Book Title" w:semiHidden="0" w:uiPriority="33" w:unhideWhenUsed="0" w:qFormat="1"/>
-    <w:lsdException w:name="Bibliography" w:uiPriority="37"/>
-    <w:lsdException w:name="TOC Heading" w:uiPriority="39" w:qFormat="1"/>
-  </w:latentStyles>
-  <w:style w:type="paragraph" w:default="1" w:styleId="Normal">
-    <w:name w:val="Normal"/>
-    <w:qFormat/>
-  </w:style>
-  <w:style w:type="character" w:default="1" w:styleId="DefaultParagraphFont">
-    <w:name w:val="Default Paragraph Font"/>
-    <w:uiPriority w:val="1"/>
-    <w:semiHidden/>
-    <w:unhideWhenUsed/>
-  </w:style>
-  <w:style w:type="table" w:default="1" w:styleId="TableNormal">
-    <w:name w:val="Normal Table"/>
-    <w:uiPriority w:val="99"/>
-    <w:semiHidden/>
-    <w:unhideWhenUsed/>
-    <w:tblPr>
-      <w:tblInd w:w="0" w:type="dxa"/>
-      <w:tblCellMar>
-        <w:top w:w="0" w:type="dxa"/>
-        <w:left w:w="108" w:type="dxa"/>
-        <w:bottom w:w="0" w:type="dxa"/>
-        <w:right w:w="108" w:type="dxa"/>
-      </w:tblCellMar>
-    </w:tblPr>
-  </w:style>
-  <w:style w:type="numbering" w:default="1" w:styleId="NoList">
-    <w:name w:val="No List"/>
-    <w:uiPriority w:val="99"/>
-    <w:semiHidden/>
-    <w:unhideWhenUsed/>
-  </w:style>
-  <w:style w:type="character" w:styleId="Hyperlink">
-    <w:name w:val="Hyperlink"/>
-    <w:basedOn w:val="DefaultParagraphFont"/>
+  <w:style w:type="paragraph" w:styleId="Header">
+    <w:name w:val="header"/>
+    <w:basedOn w:val="Normal"/>
+    <w:link w:val="HeaderChar"/>
     <w:uiPriority w:val="99"/>
     <w:unhideWhenUsed/>
-    <w:rsid w:val="00F82C6B"/>
-    <w:rPr>
-      <w:color w:val="0000FF" w:themeColor="hyperlink"/>
-      <w:u w:val="single"/>
-    </w:rPr>
-  </w:style>
-  <w:style w:type="paragraph" w:styleId="ListParagraph">
-    <w:name w:val="List Paragraph"/>
-    <w:basedOn w:val="Normal"/>
-    <w:uiPriority w:val="34"/>
-    <w:qFormat/>
-    <w:rsid w:val="00E12622"/>
+    <w:rsid w:val="007B6473"/>
     <w:pPr>
-      <w:ind w:left="720"/>
-      <w:contextualSpacing/>
+      <w:tabs>
+        <w:tab w:val="center" w:pos="4680"/>
+        <w:tab w:val="right" w:pos="9360"/>
+      </w:tabs>
+      <w:spacing w:after="0" w:line="240" w:lineRule="auto"/>
     </w:pPr>
   </w:style>
-  <w:style w:type="paragraph" w:styleId="BalloonText">
-    <w:name w:val="Balloon Text"/>
+  <w:style w:type="character" w:customStyle="1" w:styleId="HeaderChar">
+    <w:name w:val="Header Char"/>
+    <w:basedOn w:val="DefaultParagraphFont"/>
+    <w:link w:val="Header"/>
+    <w:uiPriority w:val="99"/>
+    <w:rsid w:val="007B6473"/>
+  </w:style>
+  <w:style w:type="paragraph" w:styleId="Footer">
+    <w:name w:val="footer"/>
     <w:basedOn w:val="Normal"/>
-    <w:link w:val="BalloonTextChar"/>
+    <w:link w:val="FooterChar"/>
     <w:uiPriority w:val="99"/>
-    <w:semiHidden/>
     <w:unhideWhenUsed/>
-    <w:rsid w:val="003B34FA"/>
+    <w:rsid w:val="007B6473"/>
     <w:pPr>
+      <w:tabs>
+        <w:tab w:val="center" w:pos="4680"/>
+        <w:tab w:val="right" w:pos="9360"/>
+      </w:tabs>
       <w:spacing w:after="0" w:line="240" w:lineRule="auto"/>
     </w:pPr>
-    <w:rPr>
-      <w:rFonts w:ascii="Tahoma" w:hAnsi="Tahoma" w:cs="Tahoma"/>
-      <w:sz w:val="16"/>
-      <w:szCs w:val="16"/>
-    </w:rPr>
   </w:style>
-  <w:style w:type="character" w:customStyle="1" w:styleId="BalloonTextChar">
-    <w:name w:val="Balloon Text Char"/>
+  <w:style w:type="character" w:customStyle="1" w:styleId="FooterChar">
+    <w:name w:val="Footer Char"/>
     <w:basedOn w:val="DefaultParagraphFont"/>
-    <w:link w:val="BalloonText"/>
+    <w:link w:val="Footer"/>
     <w:uiPriority w:val="99"/>
-    <w:semiHidden/>
-    <w:rsid w:val="003B34FA"/>
-    <w:rPr>
-      <w:rFonts w:ascii="Tahoma" w:hAnsi="Tahoma" w:cs="Tahoma"/>
-      <w:sz w:val="16"/>
-      <w:szCs w:val="16"/>
-    </w:rPr>
+    <w:rsid w:val="007B6473"/>
   </w:style>
 </w:styles>
 </file>
@@ -3899,7 +3900,7 @@
 </file>
 
 <file path=customXml/itemProps1.xml><?xml version="1.0" encoding="utf-8"?>
-<ds:datastoreItem xmlns:ds="http://schemas.openxmlformats.org/officeDocument/2006/customXml" ds:itemID="{DFBA5F4F-D7DA-4FA6-AB3C-48509654A519}">
+<ds:datastoreItem xmlns:ds="http://schemas.openxmlformats.org/officeDocument/2006/customXml" ds:itemID="{F4A207E4-5FEA-4803-8701-858EDF9E8B91}">
   <ds:schemaRefs>
     <ds:schemaRef ds:uri="http://schemas.openxmlformats.org/officeDocument/2006/bibliography"/>
   </ds:schemaRefs>
